--- a/Day 6.docx
+++ b/Day 6.docx
@@ -37,7 +37,6 @@
         <w:t xml:space="preserve">        self.speed=0</w:t>
       </w:r>
     </w:p>
-    <w:p/>
     <w:p>
       <w:r>
         <w:t xml:space="preserve">    def accelerate(self,increment):</w:t>
@@ -48,7 +47,6 @@
         <w:t xml:space="preserve">        self.speed=self.speed + increment</w:t>
       </w:r>
     </w:p>
-    <w:p/>
     <w:p>
       <w:r>
         <w:t xml:space="preserve">    def stop(self):</w:t>

--- a/Day 6.docx
+++ b/Day 6.docx
@@ -9,42 +9,122 @@
     </w:p>
     <w:p>
       <w:r>
-        <w:t xml:space="preserve">    color='Red'</w:t>
-      </w:r>
-    </w:p>
-    <w:p>
-      <w:r>
-        <w:t xml:space="preserve">    def __init__(self,make,model,year):</w:t>
-      </w:r>
-    </w:p>
-    <w:p>
-      <w:r>
-        <w:t xml:space="preserve">        self.make=make</w:t>
-      </w:r>
-    </w:p>
-    <w:p>
-      <w:r>
-        <w:t xml:space="preserve">        self.model=model</w:t>
-      </w:r>
-    </w:p>
-    <w:p>
-      <w:r>
-        <w:t xml:space="preserve">        self.year=year</w:t>
-      </w:r>
-    </w:p>
-    <w:p>
-      <w:r>
-        <w:t xml:space="preserve">        self.speed=0</w:t>
-      </w:r>
-    </w:p>
-    <w:p>
-      <w:r>
-        <w:t xml:space="preserve">    def accelerate(self,increment):</w:t>
-      </w:r>
-    </w:p>
-    <w:p>
-      <w:r>
-        <w:t xml:space="preserve">        self.speed=self.speed + increment</w:t>
+        <w:t xml:space="preserve">    </w:t>
+      </w:r>
+      <w:proofErr w:type="spellStart"/>
+      <w:r>
+        <w:t>color</w:t>
+      </w:r>
+      <w:proofErr w:type="spellEnd"/>
+      <w:r>
+        <w:t>='Red'</w:t>
+      </w:r>
+    </w:p>
+    <w:p>
+      <w:r>
+        <w:t xml:space="preserve">    def __</w:t>
+      </w:r>
+      <w:proofErr w:type="spellStart"/>
+      <w:r>
+        <w:t>init</w:t>
+      </w:r>
+      <w:proofErr w:type="spellEnd"/>
+      <w:r>
+        <w:t>__(</w:t>
+      </w:r>
+      <w:proofErr w:type="spellStart"/>
+      <w:r>
+        <w:t>self,make,model,year</w:t>
+      </w:r>
+      <w:proofErr w:type="spellEnd"/>
+      <w:r>
+        <w:t>):</w:t>
+      </w:r>
+    </w:p>
+    <w:p>
+      <w:r>
+        <w:t xml:space="preserve">        </w:t>
+      </w:r>
+      <w:proofErr w:type="spellStart"/>
+      <w:r>
+        <w:t>self.make</w:t>
+      </w:r>
+      <w:proofErr w:type="spellEnd"/>
+      <w:r>
+        <w:t>=make</w:t>
+      </w:r>
+    </w:p>
+    <w:p>
+      <w:r>
+        <w:t xml:space="preserve">        </w:t>
+      </w:r>
+      <w:proofErr w:type="spellStart"/>
+      <w:r>
+        <w:t>self.model</w:t>
+      </w:r>
+      <w:proofErr w:type="spellEnd"/>
+      <w:r>
+        <w:t>=model</w:t>
+      </w:r>
+    </w:p>
+    <w:p>
+      <w:r>
+        <w:t xml:space="preserve">        </w:t>
+      </w:r>
+      <w:proofErr w:type="spellStart"/>
+      <w:r>
+        <w:t>self.year</w:t>
+      </w:r>
+      <w:proofErr w:type="spellEnd"/>
+      <w:r>
+        <w:t>=year</w:t>
+      </w:r>
+    </w:p>
+    <w:p>
+      <w:r>
+        <w:t xml:space="preserve">        </w:t>
+      </w:r>
+      <w:proofErr w:type="spellStart"/>
+      <w:r>
+        <w:t>self.speed</w:t>
+      </w:r>
+      <w:proofErr w:type="spellEnd"/>
+      <w:r>
+        <w:t>=0</w:t>
+      </w:r>
+    </w:p>
+    <w:p>
+      <w:r>
+        <w:t xml:space="preserve">    def accelerate(</w:t>
+      </w:r>
+      <w:proofErr w:type="spellStart"/>
+      <w:r>
+        <w:t>self,increment</w:t>
+      </w:r>
+      <w:proofErr w:type="spellEnd"/>
+      <w:r>
+        <w:t>):</w:t>
+      </w:r>
+    </w:p>
+    <w:p>
+      <w:r>
+        <w:t xml:space="preserve">        </w:t>
+      </w:r>
+      <w:proofErr w:type="spellStart"/>
+      <w:r>
+        <w:t>self.speed</w:t>
+      </w:r>
+      <w:proofErr w:type="spellEnd"/>
+      <w:r>
+        <w:t>=</w:t>
+      </w:r>
+      <w:proofErr w:type="spellStart"/>
+      <w:r>
+        <w:t>self.speed</w:t>
+      </w:r>
+      <w:proofErr w:type="spellEnd"/>
+      <w:r>
+        <w:t xml:space="preserve"> + increment</w:t>
       </w:r>
     </w:p>
     <w:p>
@@ -54,7 +134,15 @@
     </w:p>
     <w:p>
       <w:r>
-        <w:t xml:space="preserve">        self.speed=0</w:t>
+        <w:t xml:space="preserve">        </w:t>
+      </w:r>
+      <w:proofErr w:type="spellStart"/>
+      <w:r>
+        <w:t>self.speed</w:t>
+      </w:r>
+      <w:proofErr w:type="spellEnd"/>
+      <w:r>
+        <w:t>=0</w:t>
       </w:r>
     </w:p>
     <w:p>
@@ -62,47 +150,76 @@
         <w:t xml:space="preserve">        print("car is stopped")</w:t>
       </w:r>
     </w:p>
+    <w:p>
+      <w:r>
+        <w:t xml:space="preserve">    def brake(</w:t>
+      </w:r>
+      <w:proofErr w:type="spellStart"/>
+      <w:r>
+        <w:t>self,decrement</w:t>
+      </w:r>
+      <w:proofErr w:type="spellEnd"/>
+      <w:r>
+        <w:t>):</w:t>
+      </w:r>
+    </w:p>
+    <w:p>
+      <w:r>
+        <w:t xml:space="preserve">        </w:t>
+      </w:r>
+      <w:proofErr w:type="spellStart"/>
+      <w:r>
+        <w:t>self.speed</w:t>
+      </w:r>
+      <w:proofErr w:type="spellEnd"/>
+      <w:r>
+        <w:t xml:space="preserve"> = </w:t>
+      </w:r>
+      <w:proofErr w:type="spellStart"/>
+      <w:r>
+        <w:t>self.speed</w:t>
+      </w:r>
+      <w:proofErr w:type="spellEnd"/>
+      <w:r>
+        <w:t xml:space="preserve"> - decrement</w:t>
+      </w:r>
+    </w:p>
     <w:p/>
     <w:p>
       <w:r>
-        <w:t xml:space="preserve">    def brake(self,decrement):</w:t>
-      </w:r>
-    </w:p>
-    <w:p>
-      <w:r>
-        <w:t xml:space="preserve">        self.speed = self.speed - decrement</w:t>
+        <w:t>car1=Car("mahindra","xuv300",2020)</w:t>
+      </w:r>
+    </w:p>
+    <w:p>
+      <w:r>
+        <w:t>car2=Car("Maruthi","Swift",2021)</w:t>
       </w:r>
     </w:p>
     <w:p/>
+    <w:p>
+      <w:r>
+        <w:t>car1.accelerate(10)</w:t>
+      </w:r>
+    </w:p>
+    <w:p>
+      <w:r>
+        <w:t>car1.stop()</w:t>
+      </w:r>
+    </w:p>
     <w:p/>
     <w:p>
       <w:r>
-        <w:t>car1=Car("mahindra","xuv300",2020)</w:t>
-      </w:r>
-    </w:p>
-    <w:p>
-      <w:r>
-        <w:t>car2=Car("Maruthi","Swift",2021)</w:t>
-      </w:r>
-    </w:p>
-    <w:p/>
-    <w:p>
-      <w:r>
-        <w:t>car1.accelerate(10)</w:t>
-      </w:r>
-    </w:p>
-    <w:p>
-      <w:r>
-        <w:t>car1.stop()</w:t>
-      </w:r>
-    </w:p>
-    <w:p/>
-    <w:p>
-      <w:r>
-        <w:t>a='ankit'</w:t>
-      </w:r>
-    </w:p>
-    <w:p/>
+        <w:t>a='</w:t>
+      </w:r>
+      <w:proofErr w:type="spellStart"/>
+      <w:r>
+        <w:t>ankit</w:t>
+      </w:r>
+      <w:proofErr w:type="spellEnd"/>
+      <w:r>
+        <w:t>'</w:t>
+      </w:r>
+    </w:p>
     <w:p>
       <w:r>
         <w:t># car3=Car()</w:t>

--- a/Day 6.docx
+++ b/Day 6.docx
@@ -2,6 +2,8 @@
 <file path=word/document.xml><?xml version="1.0" encoding="utf-8"?>
 <w:document xmlns:wpc="http://schemas.microsoft.com/office/word/2010/wordprocessingCanvas" xmlns:cx="http://schemas.microsoft.com/office/drawing/2014/chartex" xmlns:cx1="http://schemas.microsoft.com/office/drawing/2015/9/8/chartex" xmlns:cx2="http://schemas.microsoft.com/office/drawing/2015/10/21/chartex" xmlns:cx3="http://schemas.microsoft.com/office/drawing/2016/5/9/chartex" xmlns:cx4="http://schemas.microsoft.com/office/drawing/2016/5/10/chartex" xmlns:cx5="http://schemas.microsoft.com/office/drawing/2016/5/11/chartex" xmlns:cx6="http://schemas.microsoft.com/office/drawing/2016/5/12/chartex" xmlns:cx7="http://schemas.microsoft.com/office/drawing/2016/5/13/chartex" xmlns:cx8="http://schemas.microsoft.com/office/drawing/2016/5/14/chartex" xmlns:mc="http://schemas.openxmlformats.org/markup-compatibility/2006" xmlns:aink="http://schemas.microsoft.com/office/drawing/2016/ink" xmlns:am3d="http://schemas.microsoft.com/office/drawing/2017/model3d" xmlns:o="urn:schemas-microsoft-com:office:office" xmlns:oel="http://schemas.microsoft.com/office/2019/extlst" xmlns:r="http://schemas.openxmlformats.org/officeDocument/2006/relationships" xmlns:m="http://schemas.openxmlformats.org/officeDocument/2006/math" xmlns:v="urn:schemas-microsoft-com:vml" xmlns:wp14="http://schemas.microsoft.com/office/word/2010/wordprocessingDrawing" xmlns:wp="http://schemas.openxmlformats.org/drawingml/2006/wordprocessingDrawing" xmlns:w10="urn:schemas-microsoft-com:office:word" xmlns:w="http://schemas.openxmlformats.org/wordprocessingml/2006/main" xmlns:w14="http://schemas.microsoft.com/office/word/2010/wordml" xmlns:w15="http://schemas.microsoft.com/office/word/2012/wordml" xmlns:w16cex="http://schemas.microsoft.com/office/word/2018/wordml/cex" xmlns:w16cid="http://schemas.microsoft.com/office/word/2016/wordml/cid" xmlns:w16="http://schemas.microsoft.com/office/word/2018/wordml" xmlns:w16sdtdh="http://schemas.microsoft.com/office/word/2020/wordml/sdtdatahash" xmlns:w16se="http://schemas.microsoft.com/office/word/2015/wordml/symex" xmlns:wpg="http://schemas.microsoft.com/office/word/2010/wordprocessingGroup" xmlns:wpi="http://schemas.microsoft.com/office/word/2010/wordprocessingInk" xmlns:wne="http://schemas.microsoft.com/office/word/2006/wordml" xmlns:wps="http://schemas.microsoft.com/office/word/2010/wordprocessingShape" mc:Ignorable="w14 w15 w16se w16cid w16 w16cex w16sdtdh wp14">
   <w:body>
+    <w:p/>
+    <w:p/>
     <w:p>
       <w:r>
         <w:t>class Car:</w:t>
@@ -33,8 +35,13 @@
         <w:t>__(</w:t>
       </w:r>
       <w:proofErr w:type="spellStart"/>
-      <w:r>
-        <w:t>self,make,model,year</w:t>
+      <w:proofErr w:type="gramStart"/>
+      <w:r>
+        <w:t>self,make</w:t>
+      </w:r>
+      <w:proofErr w:type="gramEnd"/>
+      <w:r>
+        <w:t>,model,year</w:t>
       </w:r>
       <w:proofErr w:type="spellEnd"/>
       <w:r>
@@ -46,10 +53,12 @@
         <w:t xml:space="preserve">        </w:t>
       </w:r>
       <w:proofErr w:type="spellStart"/>
+      <w:proofErr w:type="gramStart"/>
       <w:r>
         <w:t>self.make</w:t>
       </w:r>
       <w:proofErr w:type="spellEnd"/>
+      <w:proofErr w:type="gramEnd"/>
       <w:r>
         <w:t>=make</w:t>
       </w:r>
@@ -59,10 +68,12 @@
         <w:t xml:space="preserve">        </w:t>
       </w:r>
       <w:proofErr w:type="spellStart"/>
+      <w:proofErr w:type="gramStart"/>
       <w:r>
         <w:t>self.model</w:t>
       </w:r>
       <w:proofErr w:type="spellEnd"/>
+      <w:proofErr w:type="gramEnd"/>
       <w:r>
         <w:t>=model</w:t>
       </w:r>
@@ -72,10 +83,12 @@
         <w:t xml:space="preserve">        </w:t>
       </w:r>
       <w:proofErr w:type="spellStart"/>
+      <w:proofErr w:type="gramStart"/>
       <w:r>
         <w:t>self.year</w:t>
       </w:r>
       <w:proofErr w:type="spellEnd"/>
+      <w:proofErr w:type="gramEnd"/>
       <w:r>
         <w:t>=year</w:t>
       </w:r>
@@ -85,10 +98,12 @@
         <w:t xml:space="preserve">        </w:t>
       </w:r>
       <w:proofErr w:type="spellStart"/>
+      <w:proofErr w:type="gramStart"/>
       <w:r>
         <w:t>self.speed</w:t>
       </w:r>
       <w:proofErr w:type="spellEnd"/>
+      <w:proofErr w:type="gramEnd"/>
       <w:r>
         <w:t>=0</w:t>
       </w:r>
@@ -98,10 +113,12 @@
         <w:t xml:space="preserve">    def accelerate(</w:t>
       </w:r>
       <w:proofErr w:type="spellStart"/>
+      <w:proofErr w:type="gramStart"/>
       <w:r>
         <w:t>self,increment</w:t>
       </w:r>
       <w:proofErr w:type="spellEnd"/>
+      <w:proofErr w:type="gramEnd"/>
       <w:r>
         <w:t>):</w:t>
       </w:r>
@@ -111,10 +128,12 @@
         <w:t xml:space="preserve">        </w:t>
       </w:r>
       <w:proofErr w:type="spellStart"/>
+      <w:proofErr w:type="gramStart"/>
       <w:r>
         <w:t>self.speed</w:t>
       </w:r>
       <w:proofErr w:type="spellEnd"/>
+      <w:proofErr w:type="gramEnd"/>
       <w:r>
         <w:t>=</w:t>
       </w:r>
@@ -137,17 +156,27 @@
         <w:t xml:space="preserve">        </w:t>
       </w:r>
       <w:proofErr w:type="spellStart"/>
+      <w:proofErr w:type="gramStart"/>
       <w:r>
         <w:t>self.speed</w:t>
       </w:r>
       <w:proofErr w:type="spellEnd"/>
+      <w:proofErr w:type="gramEnd"/>
       <w:r>
         <w:t>=0</w:t>
       </w:r>
     </w:p>
     <w:p>
       <w:r>
-        <w:t xml:space="preserve">        print("car is stopped")</w:t>
+        <w:t xml:space="preserve">        </w:t>
+      </w:r>
+      <w:proofErr w:type="gramStart"/>
+      <w:r>
+        <w:t>print(</w:t>
+      </w:r>
+      <w:proofErr w:type="gramEnd"/>
+      <w:r>
+        <w:t>"car is stopped")</w:t>
       </w:r>
     </w:p>
     <w:p>
@@ -155,10 +184,12 @@
         <w:t xml:space="preserve">    def brake(</w:t>
       </w:r>
       <w:proofErr w:type="spellStart"/>
+      <w:proofErr w:type="gramStart"/>
       <w:r>
         <w:t>self,decrement</w:t>
       </w:r>
       <w:proofErr w:type="spellEnd"/>
+      <w:proofErr w:type="gramEnd"/>
       <w:r>
         <w:t>):</w:t>
       </w:r>
@@ -168,10 +199,12 @@
         <w:t xml:space="preserve">        </w:t>
       </w:r>
       <w:proofErr w:type="spellStart"/>
+      <w:proofErr w:type="gramStart"/>
       <w:r>
         <w:t>self.speed</w:t>
       </w:r>
       <w:proofErr w:type="spellEnd"/>
+      <w:proofErr w:type="gramEnd"/>
       <w:r>
         <w:t xml:space="preserve"> = </w:t>
       </w:r>
@@ -222,7 +255,15 @@
     </w:p>
     <w:p>
       <w:r>
-        <w:t># car3=Car()</w:t>
+        <w:t># car3=</w:t>
+      </w:r>
+      <w:proofErr w:type="gramStart"/>
+      <w:r>
+        <w:t>Car(</w:t>
+      </w:r>
+      <w:proofErr w:type="gramEnd"/>
+      <w:r>
+        <w:t>)</w:t>
       </w:r>
     </w:p>
     <w:p>

--- a/Day 6.docx
+++ b/Day 6.docx
@@ -3,284 +3,6 @@
 <w:document xmlns:wpc="http://schemas.microsoft.com/office/word/2010/wordprocessingCanvas" xmlns:cx="http://schemas.microsoft.com/office/drawing/2014/chartex" xmlns:cx1="http://schemas.microsoft.com/office/drawing/2015/9/8/chartex" xmlns:cx2="http://schemas.microsoft.com/office/drawing/2015/10/21/chartex" xmlns:cx3="http://schemas.microsoft.com/office/drawing/2016/5/9/chartex" xmlns:cx4="http://schemas.microsoft.com/office/drawing/2016/5/10/chartex" xmlns:cx5="http://schemas.microsoft.com/office/drawing/2016/5/11/chartex" xmlns:cx6="http://schemas.microsoft.com/office/drawing/2016/5/12/chartex" xmlns:cx7="http://schemas.microsoft.com/office/drawing/2016/5/13/chartex" xmlns:cx8="http://schemas.microsoft.com/office/drawing/2016/5/14/chartex" xmlns:mc="http://schemas.openxmlformats.org/markup-compatibility/2006" xmlns:aink="http://schemas.microsoft.com/office/drawing/2016/ink" xmlns:am3d="http://schemas.microsoft.com/office/drawing/2017/model3d" xmlns:o="urn:schemas-microsoft-com:office:office" xmlns:oel="http://schemas.microsoft.com/office/2019/extlst" xmlns:r="http://schemas.openxmlformats.org/officeDocument/2006/relationships" xmlns:m="http://schemas.openxmlformats.org/officeDocument/2006/math" xmlns:v="urn:schemas-microsoft-com:vml" xmlns:wp14="http://schemas.microsoft.com/office/word/2010/wordprocessingDrawing" xmlns:wp="http://schemas.openxmlformats.org/drawingml/2006/wordprocessingDrawing" xmlns:w10="urn:schemas-microsoft-com:office:word" xmlns:w="http://schemas.openxmlformats.org/wordprocessingml/2006/main" xmlns:w14="http://schemas.microsoft.com/office/word/2010/wordml" xmlns:w15="http://schemas.microsoft.com/office/word/2012/wordml" xmlns:w16cex="http://schemas.microsoft.com/office/word/2018/wordml/cex" xmlns:w16cid="http://schemas.microsoft.com/office/word/2016/wordml/cid" xmlns:w16="http://schemas.microsoft.com/office/word/2018/wordml" xmlns:w16sdtdh="http://schemas.microsoft.com/office/word/2020/wordml/sdtdatahash" xmlns:w16se="http://schemas.microsoft.com/office/word/2015/wordml/symex" xmlns:wpg="http://schemas.microsoft.com/office/word/2010/wordprocessingGroup" xmlns:wpi="http://schemas.microsoft.com/office/word/2010/wordprocessingInk" xmlns:wne="http://schemas.microsoft.com/office/word/2006/wordml" xmlns:wps="http://schemas.microsoft.com/office/word/2010/wordprocessingShape" mc:Ignorable="w14 w15 w16se w16cid w16 w16cex w16sdtdh wp14">
   <w:body>
     <w:p/>
-    <w:p/>
-    <w:p>
-      <w:r>
-        <w:t>class Car:</w:t>
-      </w:r>
-    </w:p>
-    <w:p>
-      <w:r>
-        <w:t xml:space="preserve">    </w:t>
-      </w:r>
-      <w:proofErr w:type="spellStart"/>
-      <w:r>
-        <w:t>color</w:t>
-      </w:r>
-      <w:proofErr w:type="spellEnd"/>
-      <w:r>
-        <w:t>='Red'</w:t>
-      </w:r>
-    </w:p>
-    <w:p>
-      <w:r>
-        <w:t xml:space="preserve">    def __</w:t>
-      </w:r>
-      <w:proofErr w:type="spellStart"/>
-      <w:r>
-        <w:t>init</w:t>
-      </w:r>
-      <w:proofErr w:type="spellEnd"/>
-      <w:r>
-        <w:t>__(</w:t>
-      </w:r>
-      <w:proofErr w:type="spellStart"/>
-      <w:proofErr w:type="gramStart"/>
-      <w:r>
-        <w:t>self,make</w:t>
-      </w:r>
-      <w:proofErr w:type="gramEnd"/>
-      <w:r>
-        <w:t>,model,year</w:t>
-      </w:r>
-      <w:proofErr w:type="spellEnd"/>
-      <w:r>
-        <w:t>):</w:t>
-      </w:r>
-    </w:p>
-    <w:p>
-      <w:r>
-        <w:t xml:space="preserve">        </w:t>
-      </w:r>
-      <w:proofErr w:type="spellStart"/>
-      <w:proofErr w:type="gramStart"/>
-      <w:r>
-        <w:t>self.make</w:t>
-      </w:r>
-      <w:proofErr w:type="spellEnd"/>
-      <w:proofErr w:type="gramEnd"/>
-      <w:r>
-        <w:t>=make</w:t>
-      </w:r>
-    </w:p>
-    <w:p>
-      <w:r>
-        <w:t xml:space="preserve">        </w:t>
-      </w:r>
-      <w:proofErr w:type="spellStart"/>
-      <w:proofErr w:type="gramStart"/>
-      <w:r>
-        <w:t>self.model</w:t>
-      </w:r>
-      <w:proofErr w:type="spellEnd"/>
-      <w:proofErr w:type="gramEnd"/>
-      <w:r>
-        <w:t>=model</w:t>
-      </w:r>
-    </w:p>
-    <w:p>
-      <w:r>
-        <w:t xml:space="preserve">        </w:t>
-      </w:r>
-      <w:proofErr w:type="spellStart"/>
-      <w:proofErr w:type="gramStart"/>
-      <w:r>
-        <w:t>self.year</w:t>
-      </w:r>
-      <w:proofErr w:type="spellEnd"/>
-      <w:proofErr w:type="gramEnd"/>
-      <w:r>
-        <w:t>=year</w:t>
-      </w:r>
-    </w:p>
-    <w:p>
-      <w:r>
-        <w:t xml:space="preserve">        </w:t>
-      </w:r>
-      <w:proofErr w:type="spellStart"/>
-      <w:proofErr w:type="gramStart"/>
-      <w:r>
-        <w:t>self.speed</w:t>
-      </w:r>
-      <w:proofErr w:type="spellEnd"/>
-      <w:proofErr w:type="gramEnd"/>
-      <w:r>
-        <w:t>=0</w:t>
-      </w:r>
-    </w:p>
-    <w:p>
-      <w:r>
-        <w:t xml:space="preserve">    def accelerate(</w:t>
-      </w:r>
-      <w:proofErr w:type="spellStart"/>
-      <w:proofErr w:type="gramStart"/>
-      <w:r>
-        <w:t>self,increment</w:t>
-      </w:r>
-      <w:proofErr w:type="spellEnd"/>
-      <w:proofErr w:type="gramEnd"/>
-      <w:r>
-        <w:t>):</w:t>
-      </w:r>
-    </w:p>
-    <w:p>
-      <w:r>
-        <w:t xml:space="preserve">        </w:t>
-      </w:r>
-      <w:proofErr w:type="spellStart"/>
-      <w:proofErr w:type="gramStart"/>
-      <w:r>
-        <w:t>self.speed</w:t>
-      </w:r>
-      <w:proofErr w:type="spellEnd"/>
-      <w:proofErr w:type="gramEnd"/>
-      <w:r>
-        <w:t>=</w:t>
-      </w:r>
-      <w:proofErr w:type="spellStart"/>
-      <w:r>
-        <w:t>self.speed</w:t>
-      </w:r>
-      <w:proofErr w:type="spellEnd"/>
-      <w:r>
-        <w:t xml:space="preserve"> + increment</w:t>
-      </w:r>
-    </w:p>
-    <w:p>
-      <w:r>
-        <w:t xml:space="preserve">    def stop(self):</w:t>
-      </w:r>
-    </w:p>
-    <w:p>
-      <w:r>
-        <w:t xml:space="preserve">        </w:t>
-      </w:r>
-      <w:proofErr w:type="spellStart"/>
-      <w:proofErr w:type="gramStart"/>
-      <w:r>
-        <w:t>self.speed</w:t>
-      </w:r>
-      <w:proofErr w:type="spellEnd"/>
-      <w:proofErr w:type="gramEnd"/>
-      <w:r>
-        <w:t>=0</w:t>
-      </w:r>
-    </w:p>
-    <w:p>
-      <w:r>
-        <w:t xml:space="preserve">        </w:t>
-      </w:r>
-      <w:proofErr w:type="gramStart"/>
-      <w:r>
-        <w:t>print(</w:t>
-      </w:r>
-      <w:proofErr w:type="gramEnd"/>
-      <w:r>
-        <w:t>"car is stopped")</w:t>
-      </w:r>
-    </w:p>
-    <w:p>
-      <w:r>
-        <w:t xml:space="preserve">    def brake(</w:t>
-      </w:r>
-      <w:proofErr w:type="spellStart"/>
-      <w:proofErr w:type="gramStart"/>
-      <w:r>
-        <w:t>self,decrement</w:t>
-      </w:r>
-      <w:proofErr w:type="spellEnd"/>
-      <w:proofErr w:type="gramEnd"/>
-      <w:r>
-        <w:t>):</w:t>
-      </w:r>
-    </w:p>
-    <w:p>
-      <w:r>
-        <w:t xml:space="preserve">        </w:t>
-      </w:r>
-      <w:proofErr w:type="spellStart"/>
-      <w:proofErr w:type="gramStart"/>
-      <w:r>
-        <w:t>self.speed</w:t>
-      </w:r>
-      <w:proofErr w:type="spellEnd"/>
-      <w:proofErr w:type="gramEnd"/>
-      <w:r>
-        <w:t xml:space="preserve"> = </w:t>
-      </w:r>
-      <w:proofErr w:type="spellStart"/>
-      <w:r>
-        <w:t>self.speed</w:t>
-      </w:r>
-      <w:proofErr w:type="spellEnd"/>
-      <w:r>
-        <w:t xml:space="preserve"> - decrement</w:t>
-      </w:r>
-    </w:p>
-    <w:p/>
-    <w:p>
-      <w:r>
-        <w:t>car1=Car("mahindra","xuv300",2020)</w:t>
-      </w:r>
-    </w:p>
-    <w:p>
-      <w:r>
-        <w:t>car2=Car("Maruthi","Swift",2021)</w:t>
-      </w:r>
-    </w:p>
-    <w:p/>
-    <w:p>
-      <w:r>
-        <w:t>car1.accelerate(10)</w:t>
-      </w:r>
-    </w:p>
-    <w:p>
-      <w:r>
-        <w:t>car1.stop()</w:t>
-      </w:r>
-    </w:p>
-    <w:p/>
-    <w:p>
-      <w:r>
-        <w:t>a='</w:t>
-      </w:r>
-      <w:proofErr w:type="spellStart"/>
-      <w:r>
-        <w:t>ankit</w:t>
-      </w:r>
-      <w:proofErr w:type="spellEnd"/>
-      <w:r>
-        <w:t>'</w:t>
-      </w:r>
-    </w:p>
-    <w:p>
-      <w:r>
-        <w:t># car3=</w:t>
-      </w:r>
-      <w:proofErr w:type="gramStart"/>
-      <w:r>
-        <w:t>Car(</w:t>
-      </w:r>
-      <w:proofErr w:type="gramEnd"/>
-      <w:r>
-        <w:t>)</w:t>
-      </w:r>
-    </w:p>
-    <w:p>
-      <w:r>
-        <w:t>#</w:t>
-      </w:r>
-    </w:p>
-    <w:p>
-      <w:r>
-        <w:t># car1.start()</w:t>
-      </w:r>
-    </w:p>
-    <w:p>
-      <w:r>
-        <w:t># car2.start()</w:t>
-      </w:r>
-    </w:p>
     <w:sectPr>
       <w:pgSz w:w="11906" w:h="16838"/>
       <w:pgMar w:top="1440" w:right="1440" w:bottom="1440" w:left="1440" w:header="708" w:footer="708" w:gutter="0"/>

--- a/Day 6.docx
+++ b/Day 6.docx
@@ -2,6 +2,1200 @@
 <file path=word/document.xml><?xml version="1.0" encoding="utf-8"?>
 <w:document xmlns:wpc="http://schemas.microsoft.com/office/word/2010/wordprocessingCanvas" xmlns:cx="http://schemas.microsoft.com/office/drawing/2014/chartex" xmlns:cx1="http://schemas.microsoft.com/office/drawing/2015/9/8/chartex" xmlns:cx2="http://schemas.microsoft.com/office/drawing/2015/10/21/chartex" xmlns:cx3="http://schemas.microsoft.com/office/drawing/2016/5/9/chartex" xmlns:cx4="http://schemas.microsoft.com/office/drawing/2016/5/10/chartex" xmlns:cx5="http://schemas.microsoft.com/office/drawing/2016/5/11/chartex" xmlns:cx6="http://schemas.microsoft.com/office/drawing/2016/5/12/chartex" xmlns:cx7="http://schemas.microsoft.com/office/drawing/2016/5/13/chartex" xmlns:cx8="http://schemas.microsoft.com/office/drawing/2016/5/14/chartex" xmlns:mc="http://schemas.openxmlformats.org/markup-compatibility/2006" xmlns:aink="http://schemas.microsoft.com/office/drawing/2016/ink" xmlns:am3d="http://schemas.microsoft.com/office/drawing/2017/model3d" xmlns:o="urn:schemas-microsoft-com:office:office" xmlns:oel="http://schemas.microsoft.com/office/2019/extlst" xmlns:r="http://schemas.openxmlformats.org/officeDocument/2006/relationships" xmlns:m="http://schemas.openxmlformats.org/officeDocument/2006/math" xmlns:v="urn:schemas-microsoft-com:vml" xmlns:wp14="http://schemas.microsoft.com/office/word/2010/wordprocessingDrawing" xmlns:wp="http://schemas.openxmlformats.org/drawingml/2006/wordprocessingDrawing" xmlns:w10="urn:schemas-microsoft-com:office:word" xmlns:w="http://schemas.openxmlformats.org/wordprocessingml/2006/main" xmlns:w14="http://schemas.microsoft.com/office/word/2010/wordml" xmlns:w15="http://schemas.microsoft.com/office/word/2012/wordml" xmlns:w16cex="http://schemas.microsoft.com/office/word/2018/wordml/cex" xmlns:w16cid="http://schemas.microsoft.com/office/word/2016/wordml/cid" xmlns:w16="http://schemas.microsoft.com/office/word/2018/wordml" xmlns:w16sdtdh="http://schemas.microsoft.com/office/word/2020/wordml/sdtdatahash" xmlns:w16se="http://schemas.microsoft.com/office/word/2015/wordml/symex" xmlns:wpg="http://schemas.microsoft.com/office/word/2010/wordprocessingGroup" xmlns:wpi="http://schemas.microsoft.com/office/word/2010/wordprocessingInk" xmlns:wne="http://schemas.microsoft.com/office/word/2006/wordml" xmlns:wps="http://schemas.microsoft.com/office/word/2010/wordprocessingShape" mc:Ignorable="w14 w15 w16se w16cid w16 w16cex w16sdtdh wp14">
   <w:body>
+    <w:p>
+      <w:pPr>
+        <w:shd w:val="clear" w:color="auto" w:fill="1E1F22"/>
+        <w:tabs>
+          <w:tab w:val="left" w:pos="916"/>
+          <w:tab w:val="left" w:pos="1832"/>
+          <w:tab w:val="left" w:pos="2748"/>
+          <w:tab w:val="left" w:pos="3664"/>
+          <w:tab w:val="left" w:pos="4580"/>
+          <w:tab w:val="left" w:pos="5496"/>
+          <w:tab w:val="left" w:pos="6412"/>
+          <w:tab w:val="left" w:pos="7328"/>
+          <w:tab w:val="left" w:pos="8244"/>
+          <w:tab w:val="left" w:pos="9160"/>
+          <w:tab w:val="left" w:pos="10076"/>
+          <w:tab w:val="left" w:pos="10992"/>
+          <w:tab w:val="left" w:pos="11908"/>
+          <w:tab w:val="left" w:pos="12824"/>
+          <w:tab w:val="left" w:pos="13740"/>
+          <w:tab w:val="left" w:pos="14656"/>
+        </w:tabs>
+        <w:spacing w:after="0" w:line="240" w:lineRule="auto"/>
+        <w:rPr>
+          <w:rFonts w:ascii="Courier New" w:eastAsia="Times New Roman" w:hAnsi="Courier New" w:cs="Courier New"/>
+          <w:color w:val="BCBEC4"/>
+          <w:kern w:val="0"/>
+          <w:sz w:val="20"/>
+          <w:szCs w:val="20"/>
+          <w:lang w:eastAsia="en-IN"/>
+          <w14:ligatures w14:val="none"/>
+        </w:rPr>
+      </w:pPr>
+      <w:r>
+        <w:rPr>
+          <w:rFonts w:ascii="Courier New" w:eastAsia="Times New Roman" w:hAnsi="Courier New" w:cs="Courier New"/>
+          <w:color w:val="CF8E6D"/>
+          <w:kern w:val="0"/>
+          <w:sz w:val="20"/>
+          <w:szCs w:val="20"/>
+          <w:lang w:eastAsia="en-IN"/>
+          <w14:ligatures w14:val="none"/>
+        </w:rPr>
+        <w:t xml:space="preserve">class </w:t>
+      </w:r>
+      <w:r>
+        <w:rPr>
+          <w:rFonts w:ascii="Courier New" w:eastAsia="Times New Roman" w:hAnsi="Courier New" w:cs="Courier New"/>
+          <w:color w:val="BCBEC4"/>
+          <w:kern w:val="0"/>
+          <w:sz w:val="20"/>
+          <w:szCs w:val="20"/>
+          <w:lang w:eastAsia="en-IN"/>
+          <w14:ligatures w14:val="none"/>
+        </w:rPr>
+        <w:t>Car:</w:t>
+      </w:r>
+      <w:r>
+        <w:rPr>
+          <w:rFonts w:ascii="Courier New" w:eastAsia="Times New Roman" w:hAnsi="Courier New" w:cs="Courier New"/>
+          <w:color w:val="BCBEC4"/>
+          <w:kern w:val="0"/>
+          <w:sz w:val="20"/>
+          <w:szCs w:val="20"/>
+          <w:lang w:eastAsia="en-IN"/>
+          <w14:ligatures w14:val="none"/>
+        </w:rPr>
+        <w:br/>
+        <w:t xml:space="preserve">    color=</w:t>
+      </w:r>
+      <w:r>
+        <w:rPr>
+          <w:rFonts w:ascii="Courier New" w:eastAsia="Times New Roman" w:hAnsi="Courier New" w:cs="Courier New"/>
+          <w:color w:val="6AAB73"/>
+          <w:kern w:val="0"/>
+          <w:sz w:val="20"/>
+          <w:szCs w:val="20"/>
+          <w:lang w:eastAsia="en-IN"/>
+          <w14:ligatures w14:val="none"/>
+        </w:rPr>
+        <w:t>'Red'</w:t>
+      </w:r>
+      <w:r>
+        <w:rPr>
+          <w:rFonts w:ascii="Courier New" w:eastAsia="Times New Roman" w:hAnsi="Courier New" w:cs="Courier New"/>
+          <w:color w:val="6AAB73"/>
+          <w:kern w:val="0"/>
+          <w:sz w:val="20"/>
+          <w:szCs w:val="20"/>
+          <w:lang w:eastAsia="en-IN"/>
+          <w14:ligatures w14:val="none"/>
+        </w:rPr>
+        <w:br/>
+        <w:t xml:space="preserve">    </w:t>
+      </w:r>
+      <w:r>
+        <w:rPr>
+          <w:rFonts w:ascii="Courier New" w:eastAsia="Times New Roman" w:hAnsi="Courier New" w:cs="Courier New"/>
+          <w:color w:val="CF8E6D"/>
+          <w:kern w:val="0"/>
+          <w:sz w:val="20"/>
+          <w:szCs w:val="20"/>
+          <w:lang w:eastAsia="en-IN"/>
+          <w14:ligatures w14:val="none"/>
+        </w:rPr>
+        <w:t xml:space="preserve">def </w:t>
+      </w:r>
+      <w:r>
+        <w:rPr>
+          <w:rFonts w:ascii="Courier New" w:eastAsia="Times New Roman" w:hAnsi="Courier New" w:cs="Courier New"/>
+          <w:color w:val="B200B2"/>
+          <w:kern w:val="0"/>
+          <w:sz w:val="20"/>
+          <w:szCs w:val="20"/>
+          <w:lang w:eastAsia="en-IN"/>
+          <w14:ligatures w14:val="none"/>
+        </w:rPr>
+        <w:t>__init__</w:t>
+      </w:r>
+      <w:r>
+        <w:rPr>
+          <w:rFonts w:ascii="Courier New" w:eastAsia="Times New Roman" w:hAnsi="Courier New" w:cs="Courier New"/>
+          <w:color w:val="BCBEC4"/>
+          <w:kern w:val="0"/>
+          <w:sz w:val="20"/>
+          <w:szCs w:val="20"/>
+          <w:lang w:eastAsia="en-IN"/>
+          <w14:ligatures w14:val="none"/>
+        </w:rPr>
+        <w:t>(</w:t>
+      </w:r>
+      <w:r>
+        <w:rPr>
+          <w:rFonts w:ascii="Courier New" w:eastAsia="Times New Roman" w:hAnsi="Courier New" w:cs="Courier New"/>
+          <w:color w:val="94558D"/>
+          <w:kern w:val="0"/>
+          <w:sz w:val="20"/>
+          <w:szCs w:val="20"/>
+          <w:lang w:eastAsia="en-IN"/>
+          <w14:ligatures w14:val="none"/>
+        </w:rPr>
+        <w:t>self</w:t>
+      </w:r>
+      <w:r>
+        <w:rPr>
+          <w:rFonts w:ascii="Courier New" w:eastAsia="Times New Roman" w:hAnsi="Courier New" w:cs="Courier New"/>
+          <w:color w:val="BCBEC4"/>
+          <w:kern w:val="0"/>
+          <w:sz w:val="20"/>
+          <w:szCs w:val="20"/>
+          <w:lang w:eastAsia="en-IN"/>
+          <w14:ligatures w14:val="none"/>
+        </w:rPr>
+        <w:t>,make,model,year):</w:t>
+      </w:r>
+      <w:r>
+        <w:rPr>
+          <w:rFonts w:ascii="Courier New" w:eastAsia="Times New Roman" w:hAnsi="Courier New" w:cs="Courier New"/>
+          <w:color w:val="BCBEC4"/>
+          <w:kern w:val="0"/>
+          <w:sz w:val="20"/>
+          <w:szCs w:val="20"/>
+          <w:lang w:eastAsia="en-IN"/>
+          <w14:ligatures w14:val="none"/>
+        </w:rPr>
+        <w:br/>
+        <w:t xml:space="preserve">        </w:t>
+      </w:r>
+      <w:r>
+        <w:rPr>
+          <w:rFonts w:ascii="Courier New" w:eastAsia="Times New Roman" w:hAnsi="Courier New" w:cs="Courier New"/>
+          <w:color w:val="94558D"/>
+          <w:kern w:val="0"/>
+          <w:sz w:val="20"/>
+          <w:szCs w:val="20"/>
+          <w:lang w:eastAsia="en-IN"/>
+          <w14:ligatures w14:val="none"/>
+        </w:rPr>
+        <w:t>self</w:t>
+      </w:r>
+      <w:r>
+        <w:rPr>
+          <w:rFonts w:ascii="Courier New" w:eastAsia="Times New Roman" w:hAnsi="Courier New" w:cs="Courier New"/>
+          <w:color w:val="BCBEC4"/>
+          <w:kern w:val="0"/>
+          <w:sz w:val="20"/>
+          <w:szCs w:val="20"/>
+          <w:lang w:eastAsia="en-IN"/>
+          <w14:ligatures w14:val="none"/>
+        </w:rPr>
+        <w:t>.make=make</w:t>
+      </w:r>
+      <w:r>
+        <w:rPr>
+          <w:rFonts w:ascii="Courier New" w:eastAsia="Times New Roman" w:hAnsi="Courier New" w:cs="Courier New"/>
+          <w:color w:val="BCBEC4"/>
+          <w:kern w:val="0"/>
+          <w:sz w:val="20"/>
+          <w:szCs w:val="20"/>
+          <w:lang w:eastAsia="en-IN"/>
+          <w14:ligatures w14:val="none"/>
+        </w:rPr>
+        <w:br/>
+        <w:t xml:space="preserve">        </w:t>
+      </w:r>
+      <w:r>
+        <w:rPr>
+          <w:rFonts w:ascii="Courier New" w:eastAsia="Times New Roman" w:hAnsi="Courier New" w:cs="Courier New"/>
+          <w:color w:val="94558D"/>
+          <w:kern w:val="0"/>
+          <w:sz w:val="20"/>
+          <w:szCs w:val="20"/>
+          <w:lang w:eastAsia="en-IN"/>
+          <w14:ligatures w14:val="none"/>
+        </w:rPr>
+        <w:t>self</w:t>
+      </w:r>
+      <w:r>
+        <w:rPr>
+          <w:rFonts w:ascii="Courier New" w:eastAsia="Times New Roman" w:hAnsi="Courier New" w:cs="Courier New"/>
+          <w:color w:val="BCBEC4"/>
+          <w:kern w:val="0"/>
+          <w:sz w:val="20"/>
+          <w:szCs w:val="20"/>
+          <w:lang w:eastAsia="en-IN"/>
+          <w14:ligatures w14:val="none"/>
+        </w:rPr>
+        <w:t>.model=model</w:t>
+      </w:r>
+      <w:r>
+        <w:rPr>
+          <w:rFonts w:ascii="Courier New" w:eastAsia="Times New Roman" w:hAnsi="Courier New" w:cs="Courier New"/>
+          <w:color w:val="BCBEC4"/>
+          <w:kern w:val="0"/>
+          <w:sz w:val="20"/>
+          <w:szCs w:val="20"/>
+          <w:lang w:eastAsia="en-IN"/>
+          <w14:ligatures w14:val="none"/>
+        </w:rPr>
+        <w:br/>
+        <w:t xml:space="preserve">        </w:t>
+      </w:r>
+      <w:r>
+        <w:rPr>
+          <w:rFonts w:ascii="Courier New" w:eastAsia="Times New Roman" w:hAnsi="Courier New" w:cs="Courier New"/>
+          <w:color w:val="94558D"/>
+          <w:kern w:val="0"/>
+          <w:sz w:val="20"/>
+          <w:szCs w:val="20"/>
+          <w:lang w:eastAsia="en-IN"/>
+          <w14:ligatures w14:val="none"/>
+        </w:rPr>
+        <w:t>self</w:t>
+      </w:r>
+      <w:r>
+        <w:rPr>
+          <w:rFonts w:ascii="Courier New" w:eastAsia="Times New Roman" w:hAnsi="Courier New" w:cs="Courier New"/>
+          <w:color w:val="BCBEC4"/>
+          <w:kern w:val="0"/>
+          <w:sz w:val="20"/>
+          <w:szCs w:val="20"/>
+          <w:lang w:eastAsia="en-IN"/>
+          <w14:ligatures w14:val="none"/>
+        </w:rPr>
+        <w:t>.year=year</w:t>
+      </w:r>
+      <w:r>
+        <w:rPr>
+          <w:rFonts w:ascii="Courier New" w:eastAsia="Times New Roman" w:hAnsi="Courier New" w:cs="Courier New"/>
+          <w:color w:val="BCBEC4"/>
+          <w:kern w:val="0"/>
+          <w:sz w:val="20"/>
+          <w:szCs w:val="20"/>
+          <w:lang w:eastAsia="en-IN"/>
+          <w14:ligatures w14:val="none"/>
+        </w:rPr>
+        <w:br/>
+        <w:t xml:space="preserve">        </w:t>
+      </w:r>
+      <w:r>
+        <w:rPr>
+          <w:rFonts w:ascii="Courier New" w:eastAsia="Times New Roman" w:hAnsi="Courier New" w:cs="Courier New"/>
+          <w:color w:val="94558D"/>
+          <w:kern w:val="0"/>
+          <w:sz w:val="20"/>
+          <w:szCs w:val="20"/>
+          <w:lang w:eastAsia="en-IN"/>
+          <w14:ligatures w14:val="none"/>
+        </w:rPr>
+        <w:t>self</w:t>
+      </w:r>
+      <w:r>
+        <w:rPr>
+          <w:rFonts w:ascii="Courier New" w:eastAsia="Times New Roman" w:hAnsi="Courier New" w:cs="Courier New"/>
+          <w:color w:val="BCBEC4"/>
+          <w:kern w:val="0"/>
+          <w:sz w:val="20"/>
+          <w:szCs w:val="20"/>
+          <w:lang w:eastAsia="en-IN"/>
+          <w14:ligatures w14:val="none"/>
+        </w:rPr>
+        <w:t>.speed=</w:t>
+      </w:r>
+      <w:r>
+        <w:rPr>
+          <w:rFonts w:ascii="Courier New" w:eastAsia="Times New Roman" w:hAnsi="Courier New" w:cs="Courier New"/>
+          <w:color w:val="2AACB8"/>
+          <w:kern w:val="0"/>
+          <w:sz w:val="20"/>
+          <w:szCs w:val="20"/>
+          <w:lang w:eastAsia="en-IN"/>
+          <w14:ligatures w14:val="none"/>
+        </w:rPr>
+        <w:t>0</w:t>
+      </w:r>
+      <w:r>
+        <w:rPr>
+          <w:rFonts w:ascii="Courier New" w:eastAsia="Times New Roman" w:hAnsi="Courier New" w:cs="Courier New"/>
+          <w:color w:val="2AACB8"/>
+          <w:kern w:val="0"/>
+          <w:sz w:val="20"/>
+          <w:szCs w:val="20"/>
+          <w:lang w:eastAsia="en-IN"/>
+          <w14:ligatures w14:val="none"/>
+        </w:rPr>
+        <w:br/>
+      </w:r>
+      <w:r>
+        <w:rPr>
+          <w:rFonts w:ascii="Courier New" w:eastAsia="Times New Roman" w:hAnsi="Courier New" w:cs="Courier New"/>
+          <w:color w:val="2AACB8"/>
+          <w:kern w:val="0"/>
+          <w:sz w:val="20"/>
+          <w:szCs w:val="20"/>
+          <w:lang w:eastAsia="en-IN"/>
+          <w14:ligatures w14:val="none"/>
+        </w:rPr>
+        <w:br/>
+        <w:t xml:space="preserve">    </w:t>
+      </w:r>
+      <w:r>
+        <w:rPr>
+          <w:rFonts w:ascii="Courier New" w:eastAsia="Times New Roman" w:hAnsi="Courier New" w:cs="Courier New"/>
+          <w:color w:val="CF8E6D"/>
+          <w:kern w:val="0"/>
+          <w:sz w:val="20"/>
+          <w:szCs w:val="20"/>
+          <w:lang w:eastAsia="en-IN"/>
+          <w14:ligatures w14:val="none"/>
+        </w:rPr>
+        <w:t xml:space="preserve">def </w:t>
+      </w:r>
+      <w:r>
+        <w:rPr>
+          <w:rFonts w:ascii="Courier New" w:eastAsia="Times New Roman" w:hAnsi="Courier New" w:cs="Courier New"/>
+          <w:color w:val="56A8F5"/>
+          <w:kern w:val="0"/>
+          <w:sz w:val="20"/>
+          <w:szCs w:val="20"/>
+          <w:lang w:eastAsia="en-IN"/>
+          <w14:ligatures w14:val="none"/>
+        </w:rPr>
+        <w:t>accelerate</w:t>
+      </w:r>
+      <w:r>
+        <w:rPr>
+          <w:rFonts w:ascii="Courier New" w:eastAsia="Times New Roman" w:hAnsi="Courier New" w:cs="Courier New"/>
+          <w:color w:val="BCBEC4"/>
+          <w:kern w:val="0"/>
+          <w:sz w:val="20"/>
+          <w:szCs w:val="20"/>
+          <w:lang w:eastAsia="en-IN"/>
+          <w14:ligatures w14:val="none"/>
+        </w:rPr>
+        <w:t>(</w:t>
+      </w:r>
+      <w:r>
+        <w:rPr>
+          <w:rFonts w:ascii="Courier New" w:eastAsia="Times New Roman" w:hAnsi="Courier New" w:cs="Courier New"/>
+          <w:color w:val="94558D"/>
+          <w:kern w:val="0"/>
+          <w:sz w:val="20"/>
+          <w:szCs w:val="20"/>
+          <w:lang w:eastAsia="en-IN"/>
+          <w14:ligatures w14:val="none"/>
+        </w:rPr>
+        <w:t>self</w:t>
+      </w:r>
+      <w:r>
+        <w:rPr>
+          <w:rFonts w:ascii="Courier New" w:eastAsia="Times New Roman" w:hAnsi="Courier New" w:cs="Courier New"/>
+          <w:color w:val="BCBEC4"/>
+          <w:kern w:val="0"/>
+          <w:sz w:val="20"/>
+          <w:szCs w:val="20"/>
+          <w:lang w:eastAsia="en-IN"/>
+          <w14:ligatures w14:val="none"/>
+        </w:rPr>
+        <w:t>,increment):</w:t>
+      </w:r>
+      <w:r>
+        <w:rPr>
+          <w:rFonts w:ascii="Courier New" w:eastAsia="Times New Roman" w:hAnsi="Courier New" w:cs="Courier New"/>
+          <w:color w:val="BCBEC4"/>
+          <w:kern w:val="0"/>
+          <w:sz w:val="20"/>
+          <w:szCs w:val="20"/>
+          <w:lang w:eastAsia="en-IN"/>
+          <w14:ligatures w14:val="none"/>
+        </w:rPr>
+        <w:br/>
+        <w:t xml:space="preserve">        </w:t>
+      </w:r>
+      <w:r>
+        <w:rPr>
+          <w:rFonts w:ascii="Courier New" w:eastAsia="Times New Roman" w:hAnsi="Courier New" w:cs="Courier New"/>
+          <w:color w:val="94558D"/>
+          <w:kern w:val="0"/>
+          <w:sz w:val="20"/>
+          <w:szCs w:val="20"/>
+          <w:lang w:eastAsia="en-IN"/>
+          <w14:ligatures w14:val="none"/>
+        </w:rPr>
+        <w:t>self</w:t>
+      </w:r>
+      <w:r>
+        <w:rPr>
+          <w:rFonts w:ascii="Courier New" w:eastAsia="Times New Roman" w:hAnsi="Courier New" w:cs="Courier New"/>
+          <w:color w:val="BCBEC4"/>
+          <w:kern w:val="0"/>
+          <w:sz w:val="20"/>
+          <w:szCs w:val="20"/>
+          <w:lang w:eastAsia="en-IN"/>
+          <w14:ligatures w14:val="none"/>
+        </w:rPr>
+        <w:t>.speed=</w:t>
+      </w:r>
+      <w:r>
+        <w:rPr>
+          <w:rFonts w:ascii="Courier New" w:eastAsia="Times New Roman" w:hAnsi="Courier New" w:cs="Courier New"/>
+          <w:color w:val="94558D"/>
+          <w:kern w:val="0"/>
+          <w:sz w:val="20"/>
+          <w:szCs w:val="20"/>
+          <w:lang w:eastAsia="en-IN"/>
+          <w14:ligatures w14:val="none"/>
+        </w:rPr>
+        <w:t>self</w:t>
+      </w:r>
+      <w:r>
+        <w:rPr>
+          <w:rFonts w:ascii="Courier New" w:eastAsia="Times New Roman" w:hAnsi="Courier New" w:cs="Courier New"/>
+          <w:color w:val="BCBEC4"/>
+          <w:kern w:val="0"/>
+          <w:sz w:val="20"/>
+          <w:szCs w:val="20"/>
+          <w:lang w:eastAsia="en-IN"/>
+          <w14:ligatures w14:val="none"/>
+        </w:rPr>
+        <w:t>.speed + increment</w:t>
+      </w:r>
+      <w:r>
+        <w:rPr>
+          <w:rFonts w:ascii="Courier New" w:eastAsia="Times New Roman" w:hAnsi="Courier New" w:cs="Courier New"/>
+          <w:color w:val="BCBEC4"/>
+          <w:kern w:val="0"/>
+          <w:sz w:val="20"/>
+          <w:szCs w:val="20"/>
+          <w:lang w:eastAsia="en-IN"/>
+          <w14:ligatures w14:val="none"/>
+        </w:rPr>
+        <w:br/>
+      </w:r>
+      <w:r>
+        <w:rPr>
+          <w:rFonts w:ascii="Courier New" w:eastAsia="Times New Roman" w:hAnsi="Courier New" w:cs="Courier New"/>
+          <w:color w:val="BCBEC4"/>
+          <w:kern w:val="0"/>
+          <w:sz w:val="20"/>
+          <w:szCs w:val="20"/>
+          <w:lang w:eastAsia="en-IN"/>
+          <w14:ligatures w14:val="none"/>
+        </w:rPr>
+        <w:br/>
+        <w:t xml:space="preserve">    </w:t>
+      </w:r>
+      <w:r>
+        <w:rPr>
+          <w:rFonts w:ascii="Courier New" w:eastAsia="Times New Roman" w:hAnsi="Courier New" w:cs="Courier New"/>
+          <w:color w:val="CF8E6D"/>
+          <w:kern w:val="0"/>
+          <w:sz w:val="20"/>
+          <w:szCs w:val="20"/>
+          <w:lang w:eastAsia="en-IN"/>
+          <w14:ligatures w14:val="none"/>
+        </w:rPr>
+        <w:t xml:space="preserve">def </w:t>
+      </w:r>
+      <w:r>
+        <w:rPr>
+          <w:rFonts w:ascii="Courier New" w:eastAsia="Times New Roman" w:hAnsi="Courier New" w:cs="Courier New"/>
+          <w:color w:val="56A8F5"/>
+          <w:kern w:val="0"/>
+          <w:sz w:val="20"/>
+          <w:szCs w:val="20"/>
+          <w:lang w:eastAsia="en-IN"/>
+          <w14:ligatures w14:val="none"/>
+        </w:rPr>
+        <w:t>stop</w:t>
+      </w:r>
+      <w:r>
+        <w:rPr>
+          <w:rFonts w:ascii="Courier New" w:eastAsia="Times New Roman" w:hAnsi="Courier New" w:cs="Courier New"/>
+          <w:color w:val="BCBEC4"/>
+          <w:kern w:val="0"/>
+          <w:sz w:val="20"/>
+          <w:szCs w:val="20"/>
+          <w:lang w:eastAsia="en-IN"/>
+          <w14:ligatures w14:val="none"/>
+        </w:rPr>
+        <w:t>(</w:t>
+      </w:r>
+      <w:r>
+        <w:rPr>
+          <w:rFonts w:ascii="Courier New" w:eastAsia="Times New Roman" w:hAnsi="Courier New" w:cs="Courier New"/>
+          <w:color w:val="94558D"/>
+          <w:kern w:val="0"/>
+          <w:sz w:val="20"/>
+          <w:szCs w:val="20"/>
+          <w:lang w:eastAsia="en-IN"/>
+          <w14:ligatures w14:val="none"/>
+        </w:rPr>
+        <w:t>self</w:t>
+      </w:r>
+      <w:r>
+        <w:rPr>
+          <w:rFonts w:ascii="Courier New" w:eastAsia="Times New Roman" w:hAnsi="Courier New" w:cs="Courier New"/>
+          <w:color w:val="BCBEC4"/>
+          <w:kern w:val="0"/>
+          <w:sz w:val="20"/>
+          <w:szCs w:val="20"/>
+          <w:lang w:eastAsia="en-IN"/>
+          <w14:ligatures w14:val="none"/>
+        </w:rPr>
+        <w:t>):</w:t>
+      </w:r>
+      <w:r>
+        <w:rPr>
+          <w:rFonts w:ascii="Courier New" w:eastAsia="Times New Roman" w:hAnsi="Courier New" w:cs="Courier New"/>
+          <w:color w:val="BCBEC4"/>
+          <w:kern w:val="0"/>
+          <w:sz w:val="20"/>
+          <w:szCs w:val="20"/>
+          <w:lang w:eastAsia="en-IN"/>
+          <w14:ligatures w14:val="none"/>
+        </w:rPr>
+        <w:br/>
+        <w:t xml:space="preserve">        </w:t>
+      </w:r>
+      <w:r>
+        <w:rPr>
+          <w:rFonts w:ascii="Courier New" w:eastAsia="Times New Roman" w:hAnsi="Courier New" w:cs="Courier New"/>
+          <w:color w:val="94558D"/>
+          <w:kern w:val="0"/>
+          <w:sz w:val="20"/>
+          <w:szCs w:val="20"/>
+          <w:lang w:eastAsia="en-IN"/>
+          <w14:ligatures w14:val="none"/>
+        </w:rPr>
+        <w:t>self</w:t>
+      </w:r>
+      <w:r>
+        <w:rPr>
+          <w:rFonts w:ascii="Courier New" w:eastAsia="Times New Roman" w:hAnsi="Courier New" w:cs="Courier New"/>
+          <w:color w:val="BCBEC4"/>
+          <w:kern w:val="0"/>
+          <w:sz w:val="20"/>
+          <w:szCs w:val="20"/>
+          <w:lang w:eastAsia="en-IN"/>
+          <w14:ligatures w14:val="none"/>
+        </w:rPr>
+        <w:t>.speed=</w:t>
+      </w:r>
+      <w:r>
+        <w:rPr>
+          <w:rFonts w:ascii="Courier New" w:eastAsia="Times New Roman" w:hAnsi="Courier New" w:cs="Courier New"/>
+          <w:color w:val="2AACB8"/>
+          <w:kern w:val="0"/>
+          <w:sz w:val="20"/>
+          <w:szCs w:val="20"/>
+          <w:lang w:eastAsia="en-IN"/>
+          <w14:ligatures w14:val="none"/>
+        </w:rPr>
+        <w:t>0</w:t>
+      </w:r>
+      <w:r>
+        <w:rPr>
+          <w:rFonts w:ascii="Courier New" w:eastAsia="Times New Roman" w:hAnsi="Courier New" w:cs="Courier New"/>
+          <w:color w:val="2AACB8"/>
+          <w:kern w:val="0"/>
+          <w:sz w:val="20"/>
+          <w:szCs w:val="20"/>
+          <w:lang w:eastAsia="en-IN"/>
+          <w14:ligatures w14:val="none"/>
+        </w:rPr>
+        <w:br/>
+        <w:t xml:space="preserve">        </w:t>
+      </w:r>
+      <w:r>
+        <w:rPr>
+          <w:rFonts w:ascii="Courier New" w:eastAsia="Times New Roman" w:hAnsi="Courier New" w:cs="Courier New"/>
+          <w:color w:val="8888C6"/>
+          <w:kern w:val="0"/>
+          <w:sz w:val="20"/>
+          <w:szCs w:val="20"/>
+          <w:lang w:eastAsia="en-IN"/>
+          <w14:ligatures w14:val="none"/>
+        </w:rPr>
+        <w:t>print</w:t>
+      </w:r>
+      <w:r>
+        <w:rPr>
+          <w:rFonts w:ascii="Courier New" w:eastAsia="Times New Roman" w:hAnsi="Courier New" w:cs="Courier New"/>
+          <w:color w:val="BCBEC4"/>
+          <w:kern w:val="0"/>
+          <w:sz w:val="20"/>
+          <w:szCs w:val="20"/>
+          <w:lang w:eastAsia="en-IN"/>
+          <w14:ligatures w14:val="none"/>
+        </w:rPr>
+        <w:t>(</w:t>
+      </w:r>
+      <w:r>
+        <w:rPr>
+          <w:rFonts w:ascii="Courier New" w:eastAsia="Times New Roman" w:hAnsi="Courier New" w:cs="Courier New"/>
+          <w:color w:val="6AAB73"/>
+          <w:kern w:val="0"/>
+          <w:sz w:val="20"/>
+          <w:szCs w:val="20"/>
+          <w:lang w:eastAsia="en-IN"/>
+          <w14:ligatures w14:val="none"/>
+        </w:rPr>
+        <w:t>"car is stopped"</w:t>
+      </w:r>
+      <w:r>
+        <w:rPr>
+          <w:rFonts w:ascii="Courier New" w:eastAsia="Times New Roman" w:hAnsi="Courier New" w:cs="Courier New"/>
+          <w:color w:val="BCBEC4"/>
+          <w:kern w:val="0"/>
+          <w:sz w:val="20"/>
+          <w:szCs w:val="20"/>
+          <w:lang w:eastAsia="en-IN"/>
+          <w14:ligatures w14:val="none"/>
+        </w:rPr>
+        <w:t>)</w:t>
+      </w:r>
+      <w:r>
+        <w:rPr>
+          <w:rFonts w:ascii="Courier New" w:eastAsia="Times New Roman" w:hAnsi="Courier New" w:cs="Courier New"/>
+          <w:color w:val="BCBEC4"/>
+          <w:kern w:val="0"/>
+          <w:sz w:val="20"/>
+          <w:szCs w:val="20"/>
+          <w:lang w:eastAsia="en-IN"/>
+          <w14:ligatures w14:val="none"/>
+        </w:rPr>
+        <w:br/>
+      </w:r>
+      <w:r>
+        <w:rPr>
+          <w:rFonts w:ascii="Courier New" w:eastAsia="Times New Roman" w:hAnsi="Courier New" w:cs="Courier New"/>
+          <w:color w:val="BCBEC4"/>
+          <w:kern w:val="0"/>
+          <w:sz w:val="20"/>
+          <w:szCs w:val="20"/>
+          <w:lang w:eastAsia="en-IN"/>
+          <w14:ligatures w14:val="none"/>
+        </w:rPr>
+        <w:br/>
+        <w:t xml:space="preserve">    </w:t>
+      </w:r>
+      <w:r>
+        <w:rPr>
+          <w:rFonts w:ascii="Courier New" w:eastAsia="Times New Roman" w:hAnsi="Courier New" w:cs="Courier New"/>
+          <w:color w:val="CF8E6D"/>
+          <w:kern w:val="0"/>
+          <w:sz w:val="20"/>
+          <w:szCs w:val="20"/>
+          <w:lang w:eastAsia="en-IN"/>
+          <w14:ligatures w14:val="none"/>
+        </w:rPr>
+        <w:t xml:space="preserve">def </w:t>
+      </w:r>
+      <w:r>
+        <w:rPr>
+          <w:rFonts w:ascii="Courier New" w:eastAsia="Times New Roman" w:hAnsi="Courier New" w:cs="Courier New"/>
+          <w:color w:val="56A8F5"/>
+          <w:kern w:val="0"/>
+          <w:sz w:val="20"/>
+          <w:szCs w:val="20"/>
+          <w:lang w:eastAsia="en-IN"/>
+          <w14:ligatures w14:val="none"/>
+        </w:rPr>
+        <w:t>brake</w:t>
+      </w:r>
+      <w:r>
+        <w:rPr>
+          <w:rFonts w:ascii="Courier New" w:eastAsia="Times New Roman" w:hAnsi="Courier New" w:cs="Courier New"/>
+          <w:color w:val="BCBEC4"/>
+          <w:kern w:val="0"/>
+          <w:sz w:val="20"/>
+          <w:szCs w:val="20"/>
+          <w:lang w:eastAsia="en-IN"/>
+          <w14:ligatures w14:val="none"/>
+        </w:rPr>
+        <w:t>(</w:t>
+      </w:r>
+      <w:r>
+        <w:rPr>
+          <w:rFonts w:ascii="Courier New" w:eastAsia="Times New Roman" w:hAnsi="Courier New" w:cs="Courier New"/>
+          <w:color w:val="94558D"/>
+          <w:kern w:val="0"/>
+          <w:sz w:val="20"/>
+          <w:szCs w:val="20"/>
+          <w:lang w:eastAsia="en-IN"/>
+          <w14:ligatures w14:val="none"/>
+        </w:rPr>
+        <w:t>self</w:t>
+      </w:r>
+      <w:r>
+        <w:rPr>
+          <w:rFonts w:ascii="Courier New" w:eastAsia="Times New Roman" w:hAnsi="Courier New" w:cs="Courier New"/>
+          <w:color w:val="BCBEC4"/>
+          <w:kern w:val="0"/>
+          <w:sz w:val="20"/>
+          <w:szCs w:val="20"/>
+          <w:lang w:eastAsia="en-IN"/>
+          <w14:ligatures w14:val="none"/>
+        </w:rPr>
+        <w:t>,decrement):</w:t>
+      </w:r>
+      <w:r>
+        <w:rPr>
+          <w:rFonts w:ascii="Courier New" w:eastAsia="Times New Roman" w:hAnsi="Courier New" w:cs="Courier New"/>
+          <w:color w:val="BCBEC4"/>
+          <w:kern w:val="0"/>
+          <w:sz w:val="20"/>
+          <w:szCs w:val="20"/>
+          <w:lang w:eastAsia="en-IN"/>
+          <w14:ligatures w14:val="none"/>
+        </w:rPr>
+        <w:br/>
+        <w:t xml:space="preserve">        </w:t>
+      </w:r>
+      <w:r>
+        <w:rPr>
+          <w:rFonts w:ascii="Courier New" w:eastAsia="Times New Roman" w:hAnsi="Courier New" w:cs="Courier New"/>
+          <w:color w:val="94558D"/>
+          <w:kern w:val="0"/>
+          <w:sz w:val="20"/>
+          <w:szCs w:val="20"/>
+          <w:lang w:eastAsia="en-IN"/>
+          <w14:ligatures w14:val="none"/>
+        </w:rPr>
+        <w:t>self</w:t>
+      </w:r>
+      <w:r>
+        <w:rPr>
+          <w:rFonts w:ascii="Courier New" w:eastAsia="Times New Roman" w:hAnsi="Courier New" w:cs="Courier New"/>
+          <w:color w:val="BCBEC4"/>
+          <w:kern w:val="0"/>
+          <w:sz w:val="20"/>
+          <w:szCs w:val="20"/>
+          <w:lang w:eastAsia="en-IN"/>
+          <w14:ligatures w14:val="none"/>
+        </w:rPr>
+        <w:t xml:space="preserve">.speed = </w:t>
+      </w:r>
+      <w:r>
+        <w:rPr>
+          <w:rFonts w:ascii="Courier New" w:eastAsia="Times New Roman" w:hAnsi="Courier New" w:cs="Courier New"/>
+          <w:color w:val="94558D"/>
+          <w:kern w:val="0"/>
+          <w:sz w:val="20"/>
+          <w:szCs w:val="20"/>
+          <w:lang w:eastAsia="en-IN"/>
+          <w14:ligatures w14:val="none"/>
+        </w:rPr>
+        <w:t>self</w:t>
+      </w:r>
+      <w:r>
+        <w:rPr>
+          <w:rFonts w:ascii="Courier New" w:eastAsia="Times New Roman" w:hAnsi="Courier New" w:cs="Courier New"/>
+          <w:color w:val="BCBEC4"/>
+          <w:kern w:val="0"/>
+          <w:sz w:val="20"/>
+          <w:szCs w:val="20"/>
+          <w:lang w:eastAsia="en-IN"/>
+          <w14:ligatures w14:val="none"/>
+        </w:rPr>
+        <w:t>.speed - decrement</w:t>
+      </w:r>
+      <w:r>
+        <w:rPr>
+          <w:rFonts w:ascii="Courier New" w:eastAsia="Times New Roman" w:hAnsi="Courier New" w:cs="Courier New"/>
+          <w:color w:val="BCBEC4"/>
+          <w:kern w:val="0"/>
+          <w:sz w:val="20"/>
+          <w:szCs w:val="20"/>
+          <w:lang w:eastAsia="en-IN"/>
+          <w14:ligatures w14:val="none"/>
+        </w:rPr>
+        <w:br/>
+      </w:r>
+      <w:r>
+        <w:rPr>
+          <w:rFonts w:ascii="Courier New" w:eastAsia="Times New Roman" w:hAnsi="Courier New" w:cs="Courier New"/>
+          <w:color w:val="BCBEC4"/>
+          <w:kern w:val="0"/>
+          <w:sz w:val="20"/>
+          <w:szCs w:val="20"/>
+          <w:lang w:eastAsia="en-IN"/>
+          <w14:ligatures w14:val="none"/>
+        </w:rPr>
+        <w:br/>
+      </w:r>
+      <w:r>
+        <w:rPr>
+          <w:rFonts w:ascii="Courier New" w:eastAsia="Times New Roman" w:hAnsi="Courier New" w:cs="Courier New"/>
+          <w:color w:val="BCBEC4"/>
+          <w:kern w:val="0"/>
+          <w:sz w:val="20"/>
+          <w:szCs w:val="20"/>
+          <w:lang w:eastAsia="en-IN"/>
+          <w14:ligatures w14:val="none"/>
+        </w:rPr>
+        <w:br/>
+        <w:t>car1=Car(</w:t>
+      </w:r>
+      <w:r>
+        <w:rPr>
+          <w:rFonts w:ascii="Courier New" w:eastAsia="Times New Roman" w:hAnsi="Courier New" w:cs="Courier New"/>
+          <w:color w:val="6AAB73"/>
+          <w:kern w:val="0"/>
+          <w:sz w:val="20"/>
+          <w:szCs w:val="20"/>
+          <w:lang w:eastAsia="en-IN"/>
+          <w14:ligatures w14:val="none"/>
+        </w:rPr>
+        <w:t>"mahindra"</w:t>
+      </w:r>
+      <w:r>
+        <w:rPr>
+          <w:rFonts w:ascii="Courier New" w:eastAsia="Times New Roman" w:hAnsi="Courier New" w:cs="Courier New"/>
+          <w:color w:val="BCBEC4"/>
+          <w:kern w:val="0"/>
+          <w:sz w:val="20"/>
+          <w:szCs w:val="20"/>
+          <w:lang w:eastAsia="en-IN"/>
+          <w14:ligatures w14:val="none"/>
+        </w:rPr>
+        <w:t>,</w:t>
+      </w:r>
+      <w:r>
+        <w:rPr>
+          <w:rFonts w:ascii="Courier New" w:eastAsia="Times New Roman" w:hAnsi="Courier New" w:cs="Courier New"/>
+          <w:color w:val="6AAB73"/>
+          <w:kern w:val="0"/>
+          <w:sz w:val="20"/>
+          <w:szCs w:val="20"/>
+          <w:lang w:eastAsia="en-IN"/>
+          <w14:ligatures w14:val="none"/>
+        </w:rPr>
+        <w:t>"xuv300"</w:t>
+      </w:r>
+      <w:r>
+        <w:rPr>
+          <w:rFonts w:ascii="Courier New" w:eastAsia="Times New Roman" w:hAnsi="Courier New" w:cs="Courier New"/>
+          <w:color w:val="BCBEC4"/>
+          <w:kern w:val="0"/>
+          <w:sz w:val="20"/>
+          <w:szCs w:val="20"/>
+          <w:lang w:eastAsia="en-IN"/>
+          <w14:ligatures w14:val="none"/>
+        </w:rPr>
+        <w:t>,</w:t>
+      </w:r>
+      <w:r>
+        <w:rPr>
+          <w:rFonts w:ascii="Courier New" w:eastAsia="Times New Roman" w:hAnsi="Courier New" w:cs="Courier New"/>
+          <w:color w:val="2AACB8"/>
+          <w:kern w:val="0"/>
+          <w:sz w:val="20"/>
+          <w:szCs w:val="20"/>
+          <w:lang w:eastAsia="en-IN"/>
+          <w14:ligatures w14:val="none"/>
+        </w:rPr>
+        <w:t>2020</w:t>
+      </w:r>
+      <w:r>
+        <w:rPr>
+          <w:rFonts w:ascii="Courier New" w:eastAsia="Times New Roman" w:hAnsi="Courier New" w:cs="Courier New"/>
+          <w:color w:val="BCBEC4"/>
+          <w:kern w:val="0"/>
+          <w:sz w:val="20"/>
+          <w:szCs w:val="20"/>
+          <w:lang w:eastAsia="en-IN"/>
+          <w14:ligatures w14:val="none"/>
+        </w:rPr>
+        <w:t>)</w:t>
+      </w:r>
+      <w:r>
+        <w:rPr>
+          <w:rFonts w:ascii="Courier New" w:eastAsia="Times New Roman" w:hAnsi="Courier New" w:cs="Courier New"/>
+          <w:color w:val="BCBEC4"/>
+          <w:kern w:val="0"/>
+          <w:sz w:val="20"/>
+          <w:szCs w:val="20"/>
+          <w:lang w:eastAsia="en-IN"/>
+          <w14:ligatures w14:val="none"/>
+        </w:rPr>
+        <w:br/>
+        <w:t>car2=Car(</w:t>
+      </w:r>
+      <w:r>
+        <w:rPr>
+          <w:rFonts w:ascii="Courier New" w:eastAsia="Times New Roman" w:hAnsi="Courier New" w:cs="Courier New"/>
+          <w:color w:val="6AAB73"/>
+          <w:kern w:val="0"/>
+          <w:sz w:val="20"/>
+          <w:szCs w:val="20"/>
+          <w:lang w:eastAsia="en-IN"/>
+          <w14:ligatures w14:val="none"/>
+        </w:rPr>
+        <w:t>"Maruthi"</w:t>
+      </w:r>
+      <w:r>
+        <w:rPr>
+          <w:rFonts w:ascii="Courier New" w:eastAsia="Times New Roman" w:hAnsi="Courier New" w:cs="Courier New"/>
+          <w:color w:val="BCBEC4"/>
+          <w:kern w:val="0"/>
+          <w:sz w:val="20"/>
+          <w:szCs w:val="20"/>
+          <w:lang w:eastAsia="en-IN"/>
+          <w14:ligatures w14:val="none"/>
+        </w:rPr>
+        <w:t>,</w:t>
+      </w:r>
+      <w:r>
+        <w:rPr>
+          <w:rFonts w:ascii="Courier New" w:eastAsia="Times New Roman" w:hAnsi="Courier New" w:cs="Courier New"/>
+          <w:color w:val="6AAB73"/>
+          <w:kern w:val="0"/>
+          <w:sz w:val="20"/>
+          <w:szCs w:val="20"/>
+          <w:lang w:eastAsia="en-IN"/>
+          <w14:ligatures w14:val="none"/>
+        </w:rPr>
+        <w:t>"Swift"</w:t>
+      </w:r>
+      <w:r>
+        <w:rPr>
+          <w:rFonts w:ascii="Courier New" w:eastAsia="Times New Roman" w:hAnsi="Courier New" w:cs="Courier New"/>
+          <w:color w:val="BCBEC4"/>
+          <w:kern w:val="0"/>
+          <w:sz w:val="20"/>
+          <w:szCs w:val="20"/>
+          <w:lang w:eastAsia="en-IN"/>
+          <w14:ligatures w14:val="none"/>
+        </w:rPr>
+        <w:t>,</w:t>
+      </w:r>
+      <w:r>
+        <w:rPr>
+          <w:rFonts w:ascii="Courier New" w:eastAsia="Times New Roman" w:hAnsi="Courier New" w:cs="Courier New"/>
+          <w:color w:val="2AACB8"/>
+          <w:kern w:val="0"/>
+          <w:sz w:val="20"/>
+          <w:szCs w:val="20"/>
+          <w:lang w:eastAsia="en-IN"/>
+          <w14:ligatures w14:val="none"/>
+        </w:rPr>
+        <w:t>2021</w:t>
+      </w:r>
+      <w:r>
+        <w:rPr>
+          <w:rFonts w:ascii="Courier New" w:eastAsia="Times New Roman" w:hAnsi="Courier New" w:cs="Courier New"/>
+          <w:color w:val="BCBEC4"/>
+          <w:kern w:val="0"/>
+          <w:sz w:val="20"/>
+          <w:szCs w:val="20"/>
+          <w:lang w:eastAsia="en-IN"/>
+          <w14:ligatures w14:val="none"/>
+        </w:rPr>
+        <w:t>)</w:t>
+      </w:r>
+      <w:r>
+        <w:rPr>
+          <w:rFonts w:ascii="Courier New" w:eastAsia="Times New Roman" w:hAnsi="Courier New" w:cs="Courier New"/>
+          <w:color w:val="BCBEC4"/>
+          <w:kern w:val="0"/>
+          <w:sz w:val="20"/>
+          <w:szCs w:val="20"/>
+          <w:lang w:eastAsia="en-IN"/>
+          <w14:ligatures w14:val="none"/>
+        </w:rPr>
+        <w:br/>
+      </w:r>
+      <w:r>
+        <w:rPr>
+          <w:rFonts w:ascii="Courier New" w:eastAsia="Times New Roman" w:hAnsi="Courier New" w:cs="Courier New"/>
+          <w:color w:val="BCBEC4"/>
+          <w:kern w:val="0"/>
+          <w:sz w:val="20"/>
+          <w:szCs w:val="20"/>
+          <w:lang w:eastAsia="en-IN"/>
+          <w14:ligatures w14:val="none"/>
+        </w:rPr>
+        <w:br/>
+        <w:t>car1.accelerate(</w:t>
+      </w:r>
+      <w:r>
+        <w:rPr>
+          <w:rFonts w:ascii="Courier New" w:eastAsia="Times New Roman" w:hAnsi="Courier New" w:cs="Courier New"/>
+          <w:color w:val="2AACB8"/>
+          <w:kern w:val="0"/>
+          <w:sz w:val="20"/>
+          <w:szCs w:val="20"/>
+          <w:lang w:eastAsia="en-IN"/>
+          <w14:ligatures w14:val="none"/>
+        </w:rPr>
+        <w:t>10</w:t>
+      </w:r>
+      <w:r>
+        <w:rPr>
+          <w:rFonts w:ascii="Courier New" w:eastAsia="Times New Roman" w:hAnsi="Courier New" w:cs="Courier New"/>
+          <w:color w:val="BCBEC4"/>
+          <w:kern w:val="0"/>
+          <w:sz w:val="20"/>
+          <w:szCs w:val="20"/>
+          <w:lang w:eastAsia="en-IN"/>
+          <w14:ligatures w14:val="none"/>
+        </w:rPr>
+        <w:t>)</w:t>
+      </w:r>
+      <w:r>
+        <w:rPr>
+          <w:rFonts w:ascii="Courier New" w:eastAsia="Times New Roman" w:hAnsi="Courier New" w:cs="Courier New"/>
+          <w:color w:val="BCBEC4"/>
+          <w:kern w:val="0"/>
+          <w:sz w:val="20"/>
+          <w:szCs w:val="20"/>
+          <w:lang w:eastAsia="en-IN"/>
+          <w14:ligatures w14:val="none"/>
+        </w:rPr>
+        <w:br/>
+        <w:t>car1.stop()</w:t>
+      </w:r>
+      <w:r>
+        <w:rPr>
+          <w:rFonts w:ascii="Courier New" w:eastAsia="Times New Roman" w:hAnsi="Courier New" w:cs="Courier New"/>
+          <w:color w:val="BCBEC4"/>
+          <w:kern w:val="0"/>
+          <w:sz w:val="20"/>
+          <w:szCs w:val="20"/>
+          <w:lang w:eastAsia="en-IN"/>
+          <w14:ligatures w14:val="none"/>
+        </w:rPr>
+        <w:br/>
+      </w:r>
+      <w:r>
+        <w:rPr>
+          <w:rFonts w:ascii="Courier New" w:eastAsia="Times New Roman" w:hAnsi="Courier New" w:cs="Courier New"/>
+          <w:color w:val="BCBEC4"/>
+          <w:kern w:val="0"/>
+          <w:sz w:val="20"/>
+          <w:szCs w:val="20"/>
+          <w:lang w:eastAsia="en-IN"/>
+          <w14:ligatures w14:val="none"/>
+        </w:rPr>
+        <w:br/>
+        <w:t>a=</w:t>
+      </w:r>
+      <w:r>
+        <w:rPr>
+          <w:rFonts w:ascii="Courier New" w:eastAsia="Times New Roman" w:hAnsi="Courier New" w:cs="Courier New"/>
+          <w:color w:val="6AAB73"/>
+          <w:kern w:val="0"/>
+          <w:sz w:val="20"/>
+          <w:szCs w:val="20"/>
+          <w:lang w:eastAsia="en-IN"/>
+          <w14:ligatures w14:val="none"/>
+        </w:rPr>
+        <w:t>'</w:t>
+      </w:r>
+      <w:r>
+        <w:rPr>
+          <w:rFonts w:ascii="Courier New" w:eastAsia="Times New Roman" w:hAnsi="Courier New" w:cs="Courier New"/>
+          <w:color w:val="6AAB73"/>
+          <w:kern w:val="0"/>
+          <w:sz w:val="20"/>
+          <w:szCs w:val="20"/>
+          <w:lang w:eastAsia="en-IN"/>
+          <w14:ligatures w14:val="none"/>
+        </w:rPr>
+        <w:t>rajan</w:t>
+      </w:r>
+      <w:r>
+        <w:rPr>
+          <w:rFonts w:ascii="Courier New" w:eastAsia="Times New Roman" w:hAnsi="Courier New" w:cs="Courier New"/>
+          <w:color w:val="6AAB73"/>
+          <w:kern w:val="0"/>
+          <w:sz w:val="20"/>
+          <w:szCs w:val="20"/>
+          <w:lang w:eastAsia="en-IN"/>
+          <w14:ligatures w14:val="none"/>
+        </w:rPr>
+        <w:t>'</w:t>
+      </w:r>
+      <w:r>
+        <w:rPr>
+          <w:rFonts w:ascii="Courier New" w:eastAsia="Times New Roman" w:hAnsi="Courier New" w:cs="Courier New"/>
+          <w:color w:val="6AAB73"/>
+          <w:kern w:val="0"/>
+          <w:sz w:val="20"/>
+          <w:szCs w:val="20"/>
+          <w:lang w:eastAsia="en-IN"/>
+          <w14:ligatures w14:val="none"/>
+        </w:rPr>
+        <w:br/>
+      </w:r>
+      <w:r>
+        <w:rPr>
+          <w:rFonts w:ascii="Courier New" w:eastAsia="Times New Roman" w:hAnsi="Courier New" w:cs="Courier New"/>
+          <w:color w:val="6AAB73"/>
+          <w:kern w:val="0"/>
+          <w:sz w:val="20"/>
+          <w:szCs w:val="20"/>
+          <w:lang w:eastAsia="en-IN"/>
+          <w14:ligatures w14:val="none"/>
+        </w:rPr>
+        <w:br/>
+      </w:r>
+      <w:r>
+        <w:rPr>
+          <w:rFonts w:ascii="Courier New" w:eastAsia="Times New Roman" w:hAnsi="Courier New" w:cs="Courier New"/>
+          <w:color w:val="7A7E85"/>
+          <w:kern w:val="0"/>
+          <w:sz w:val="20"/>
+          <w:szCs w:val="20"/>
+          <w:lang w:eastAsia="en-IN"/>
+          <w14:ligatures w14:val="none"/>
+        </w:rPr>
+        <w:t># car3=Car()</w:t>
+      </w:r>
+      <w:r>
+        <w:rPr>
+          <w:rFonts w:ascii="Courier New" w:eastAsia="Times New Roman" w:hAnsi="Courier New" w:cs="Courier New"/>
+          <w:color w:val="7A7E85"/>
+          <w:kern w:val="0"/>
+          <w:sz w:val="20"/>
+          <w:szCs w:val="20"/>
+          <w:lang w:eastAsia="en-IN"/>
+          <w14:ligatures w14:val="none"/>
+        </w:rPr>
+        <w:br/>
+        <w:t>#</w:t>
+      </w:r>
+      <w:r>
+        <w:rPr>
+          <w:rFonts w:ascii="Courier New" w:eastAsia="Times New Roman" w:hAnsi="Courier New" w:cs="Courier New"/>
+          <w:color w:val="7A7E85"/>
+          <w:kern w:val="0"/>
+          <w:sz w:val="20"/>
+          <w:szCs w:val="20"/>
+          <w:lang w:eastAsia="en-IN"/>
+          <w14:ligatures w14:val="none"/>
+        </w:rPr>
+        <w:br/>
+        <w:t># car1.start()</w:t>
+      </w:r>
+      <w:r>
+        <w:rPr>
+          <w:rFonts w:ascii="Courier New" w:eastAsia="Times New Roman" w:hAnsi="Courier New" w:cs="Courier New"/>
+          <w:color w:val="7A7E85"/>
+          <w:kern w:val="0"/>
+          <w:sz w:val="20"/>
+          <w:szCs w:val="20"/>
+          <w:lang w:eastAsia="en-IN"/>
+          <w14:ligatures w14:val="none"/>
+        </w:rPr>
+        <w:br/>
+        <w:t># car2.start()</w:t>
+      </w:r>
+    </w:p>
     <w:p/>
     <w:sectPr>
       <w:pgSz w:w="11906" w:h="16838"/>
@@ -441,6 +1635,60 @@
     <w:semiHidden/>
     <w:unhideWhenUsed/>
   </w:style>
+  <w:style w:type="paragraph" w:styleId="HTMLPreformatted">
+    <w:name w:val="HTML Preformatted"/>
+    <w:basedOn w:val="Normal"/>
+    <w:link w:val="HTMLPreformattedChar"/>
+    <w:uiPriority w:val="99"/>
+    <w:semiHidden/>
+    <w:unhideWhenUsed/>
+    <w:rsid w:val="00127FC8"/>
+    <w:pPr>
+      <w:tabs>
+        <w:tab w:val="left" w:pos="916"/>
+        <w:tab w:val="left" w:pos="1832"/>
+        <w:tab w:val="left" w:pos="2748"/>
+        <w:tab w:val="left" w:pos="3664"/>
+        <w:tab w:val="left" w:pos="4580"/>
+        <w:tab w:val="left" w:pos="5496"/>
+        <w:tab w:val="left" w:pos="6412"/>
+        <w:tab w:val="left" w:pos="7328"/>
+        <w:tab w:val="left" w:pos="8244"/>
+        <w:tab w:val="left" w:pos="9160"/>
+        <w:tab w:val="left" w:pos="10076"/>
+        <w:tab w:val="left" w:pos="10992"/>
+        <w:tab w:val="left" w:pos="11908"/>
+        <w:tab w:val="left" w:pos="12824"/>
+        <w:tab w:val="left" w:pos="13740"/>
+        <w:tab w:val="left" w:pos="14656"/>
+      </w:tabs>
+      <w:spacing w:after="0" w:line="240" w:lineRule="auto"/>
+    </w:pPr>
+    <w:rPr>
+      <w:rFonts w:ascii="Courier New" w:eastAsia="Times New Roman" w:hAnsi="Courier New" w:cs="Courier New"/>
+      <w:kern w:val="0"/>
+      <w:sz w:val="20"/>
+      <w:szCs w:val="20"/>
+      <w:lang w:eastAsia="en-IN"/>
+      <w14:ligatures w14:val="none"/>
+    </w:rPr>
+  </w:style>
+  <w:style w:type="character" w:customStyle="1" w:styleId="HTMLPreformattedChar">
+    <w:name w:val="HTML Preformatted Char"/>
+    <w:basedOn w:val="DefaultParagraphFont"/>
+    <w:link w:val="HTMLPreformatted"/>
+    <w:uiPriority w:val="99"/>
+    <w:semiHidden/>
+    <w:rsid w:val="00127FC8"/>
+    <w:rPr>
+      <w:rFonts w:ascii="Courier New" w:eastAsia="Times New Roman" w:hAnsi="Courier New" w:cs="Courier New"/>
+      <w:kern w:val="0"/>
+      <w:sz w:val="20"/>
+      <w:szCs w:val="20"/>
+      <w:lang w:eastAsia="en-IN"/>
+      <w14:ligatures w14:val="none"/>
+    </w:rPr>
+  </w:style>
 </w:styles>
 </file>
 

--- a/Day 6.docx
+++ b/Day 6.docx
@@ -827,6 +827,39 @@
         </w:rPr>
         <w:br/>
       </w:r>
+    </w:p>
+    <w:p>
+      <w:pPr>
+        <w:shd w:val="clear" w:color="auto" w:fill="1E1F22"/>
+        <w:tabs>
+          <w:tab w:val="left" w:pos="916"/>
+          <w:tab w:val="left" w:pos="1832"/>
+          <w:tab w:val="left" w:pos="2748"/>
+          <w:tab w:val="left" w:pos="3664"/>
+          <w:tab w:val="left" w:pos="4580"/>
+          <w:tab w:val="left" w:pos="5496"/>
+          <w:tab w:val="left" w:pos="6412"/>
+          <w:tab w:val="left" w:pos="7328"/>
+          <w:tab w:val="left" w:pos="8244"/>
+          <w:tab w:val="left" w:pos="9160"/>
+          <w:tab w:val="left" w:pos="10076"/>
+          <w:tab w:val="left" w:pos="10992"/>
+          <w:tab w:val="left" w:pos="11908"/>
+          <w:tab w:val="left" w:pos="12824"/>
+          <w:tab w:val="left" w:pos="13740"/>
+          <w:tab w:val="left" w:pos="14656"/>
+        </w:tabs>
+        <w:spacing w:after="0" w:line="240" w:lineRule="auto"/>
+        <w:rPr>
+          <w:rFonts w:ascii="Courier New" w:eastAsia="Times New Roman" w:hAnsi="Courier New" w:cs="Courier New"/>
+          <w:color w:val="BCBEC4"/>
+          <w:kern w:val="0"/>
+          <w:sz w:val="20"/>
+          <w:szCs w:val="20"/>
+          <w:lang w:eastAsia="en-IN"/>
+          <w14:ligatures w14:val="none"/>
+        </w:rPr>
+      </w:pPr>
       <w:r>
         <w:rPr>
           <w:rFonts w:ascii="Courier New" w:eastAsia="Times New Roman" w:hAnsi="Courier New" w:cs="Courier New"/>

--- a/Day 6.docx
+++ b/Day 6.docx
@@ -69,7 +69,33 @@
           <w14:ligatures w14:val="none"/>
         </w:rPr>
         <w:br/>
-        <w:t xml:space="preserve">    color=</w:t>
+        <w:t xml:space="preserve">    </w:t>
+      </w:r>
+      <w:proofErr w:type="spellStart"/>
+      <w:r>
+        <w:rPr>
+          <w:rFonts w:ascii="Courier New" w:eastAsia="Times New Roman" w:hAnsi="Courier New" w:cs="Courier New"/>
+          <w:color w:val="BCBEC4"/>
+          <w:kern w:val="0"/>
+          <w:sz w:val="20"/>
+          <w:szCs w:val="20"/>
+          <w:lang w:eastAsia="en-IN"/>
+          <w14:ligatures w14:val="none"/>
+        </w:rPr>
+        <w:t>color</w:t>
+      </w:r>
+      <w:proofErr w:type="spellEnd"/>
+      <w:r>
+        <w:rPr>
+          <w:rFonts w:ascii="Courier New" w:eastAsia="Times New Roman" w:hAnsi="Courier New" w:cs="Courier New"/>
+          <w:color w:val="BCBEC4"/>
+          <w:kern w:val="0"/>
+          <w:sz w:val="20"/>
+          <w:szCs w:val="20"/>
+          <w:lang w:eastAsia="en-IN"/>
+          <w14:ligatures w14:val="none"/>
+        </w:rPr>
+        <w:t>=</w:t>
       </w:r>
       <w:r>
         <w:rPr>
@@ -118,7 +144,33 @@
           <w:lang w:eastAsia="en-IN"/>
           <w14:ligatures w14:val="none"/>
         </w:rPr>
-        <w:t>__init__</w:t>
+        <w:t>__</w:t>
+      </w:r>
+      <w:proofErr w:type="spellStart"/>
+      <w:r>
+        <w:rPr>
+          <w:rFonts w:ascii="Courier New" w:eastAsia="Times New Roman" w:hAnsi="Courier New" w:cs="Courier New"/>
+          <w:color w:val="B200B2"/>
+          <w:kern w:val="0"/>
+          <w:sz w:val="20"/>
+          <w:szCs w:val="20"/>
+          <w:lang w:eastAsia="en-IN"/>
+          <w14:ligatures w14:val="none"/>
+        </w:rPr>
+        <w:t>init</w:t>
+      </w:r>
+      <w:proofErr w:type="spellEnd"/>
+      <w:r>
+        <w:rPr>
+          <w:rFonts w:ascii="Courier New" w:eastAsia="Times New Roman" w:hAnsi="Courier New" w:cs="Courier New"/>
+          <w:color w:val="B200B2"/>
+          <w:kern w:val="0"/>
+          <w:sz w:val="20"/>
+          <w:szCs w:val="20"/>
+          <w:lang w:eastAsia="en-IN"/>
+          <w14:ligatures w14:val="none"/>
+        </w:rPr>
+        <w:t>__</w:t>
       </w:r>
       <w:r>
         <w:rPr>
@@ -132,6 +184,7 @@
         </w:rPr>
         <w:t>(</w:t>
       </w:r>
+      <w:proofErr w:type="spellStart"/>
       <w:r>
         <w:rPr>
           <w:rFonts w:ascii="Courier New" w:eastAsia="Times New Roman" w:hAnsi="Courier New" w:cs="Courier New"/>
@@ -154,7 +207,20 @@
           <w:lang w:eastAsia="en-IN"/>
           <w14:ligatures w14:val="none"/>
         </w:rPr>
-        <w:t>,make,model,year):</w:t>
+        <w:t>,make,model,year</w:t>
+      </w:r>
+      <w:proofErr w:type="spellEnd"/>
+      <w:r>
+        <w:rPr>
+          <w:rFonts w:ascii="Courier New" w:eastAsia="Times New Roman" w:hAnsi="Courier New" w:cs="Courier New"/>
+          <w:color w:val="BCBEC4"/>
+          <w:kern w:val="0"/>
+          <w:sz w:val="20"/>
+          <w:szCs w:val="20"/>
+          <w:lang w:eastAsia="en-IN"/>
+          <w14:ligatures w14:val="none"/>
+        </w:rPr>
+        <w:t>):</w:t>
       </w:r>
       <w:r>
         <w:rPr>
@@ -169,6 +235,7 @@
         <w:br/>
         <w:t xml:space="preserve">        </w:t>
       </w:r>
+      <w:proofErr w:type="spellStart"/>
       <w:r>
         <w:rPr>
           <w:rFonts w:ascii="Courier New" w:eastAsia="Times New Roman" w:hAnsi="Courier New" w:cs="Courier New"/>
@@ -191,7 +258,20 @@
           <w:lang w:eastAsia="en-IN"/>
           <w14:ligatures w14:val="none"/>
         </w:rPr>
-        <w:t>.make=make</w:t>
+        <w:t>.make</w:t>
+      </w:r>
+      <w:proofErr w:type="spellEnd"/>
+      <w:r>
+        <w:rPr>
+          <w:rFonts w:ascii="Courier New" w:eastAsia="Times New Roman" w:hAnsi="Courier New" w:cs="Courier New"/>
+          <w:color w:val="BCBEC4"/>
+          <w:kern w:val="0"/>
+          <w:sz w:val="20"/>
+          <w:szCs w:val="20"/>
+          <w:lang w:eastAsia="en-IN"/>
+          <w14:ligatures w14:val="none"/>
+        </w:rPr>
+        <w:t>=make</w:t>
       </w:r>
       <w:r>
         <w:rPr>
@@ -206,6 +286,7 @@
         <w:br/>
         <w:t xml:space="preserve">        </w:t>
       </w:r>
+      <w:proofErr w:type="spellStart"/>
       <w:r>
         <w:rPr>
           <w:rFonts w:ascii="Courier New" w:eastAsia="Times New Roman" w:hAnsi="Courier New" w:cs="Courier New"/>
@@ -228,7 +309,20 @@
           <w:lang w:eastAsia="en-IN"/>
           <w14:ligatures w14:val="none"/>
         </w:rPr>
-        <w:t>.model=model</w:t>
+        <w:t>.model</w:t>
+      </w:r>
+      <w:proofErr w:type="spellEnd"/>
+      <w:r>
+        <w:rPr>
+          <w:rFonts w:ascii="Courier New" w:eastAsia="Times New Roman" w:hAnsi="Courier New" w:cs="Courier New"/>
+          <w:color w:val="BCBEC4"/>
+          <w:kern w:val="0"/>
+          <w:sz w:val="20"/>
+          <w:szCs w:val="20"/>
+          <w:lang w:eastAsia="en-IN"/>
+          <w14:ligatures w14:val="none"/>
+        </w:rPr>
+        <w:t>=model</w:t>
       </w:r>
       <w:r>
         <w:rPr>
@@ -243,6 +337,7 @@
         <w:br/>
         <w:t xml:space="preserve">        </w:t>
       </w:r>
+      <w:proofErr w:type="spellStart"/>
       <w:r>
         <w:rPr>
           <w:rFonts w:ascii="Courier New" w:eastAsia="Times New Roman" w:hAnsi="Courier New" w:cs="Courier New"/>
@@ -265,7 +360,20 @@
           <w:lang w:eastAsia="en-IN"/>
           <w14:ligatures w14:val="none"/>
         </w:rPr>
-        <w:t>.year=year</w:t>
+        <w:t>.year</w:t>
+      </w:r>
+      <w:proofErr w:type="spellEnd"/>
+      <w:r>
+        <w:rPr>
+          <w:rFonts w:ascii="Courier New" w:eastAsia="Times New Roman" w:hAnsi="Courier New" w:cs="Courier New"/>
+          <w:color w:val="BCBEC4"/>
+          <w:kern w:val="0"/>
+          <w:sz w:val="20"/>
+          <w:szCs w:val="20"/>
+          <w:lang w:eastAsia="en-IN"/>
+          <w14:ligatures w14:val="none"/>
+        </w:rPr>
+        <w:t>=year</w:t>
       </w:r>
       <w:r>
         <w:rPr>
@@ -280,6 +388,7 @@
         <w:br/>
         <w:t xml:space="preserve">        </w:t>
       </w:r>
+      <w:proofErr w:type="spellStart"/>
       <w:r>
         <w:rPr>
           <w:rFonts w:ascii="Courier New" w:eastAsia="Times New Roman" w:hAnsi="Courier New" w:cs="Courier New"/>
@@ -302,7 +411,20 @@
           <w:lang w:eastAsia="en-IN"/>
           <w14:ligatures w14:val="none"/>
         </w:rPr>
-        <w:t>.speed=</w:t>
+        <w:t>.speed</w:t>
+      </w:r>
+      <w:proofErr w:type="spellEnd"/>
+      <w:r>
+        <w:rPr>
+          <w:rFonts w:ascii="Courier New" w:eastAsia="Times New Roman" w:hAnsi="Courier New" w:cs="Courier New"/>
+          <w:color w:val="BCBEC4"/>
+          <w:kern w:val="0"/>
+          <w:sz w:val="20"/>
+          <w:szCs w:val="20"/>
+          <w:lang w:eastAsia="en-IN"/>
+          <w14:ligatures w14:val="none"/>
+        </w:rPr>
+        <w:t>=</w:t>
       </w:r>
       <w:r>
         <w:rPr>
@@ -377,6 +499,7 @@
         </w:rPr>
         <w:t>(</w:t>
       </w:r>
+      <w:proofErr w:type="spellStart"/>
       <w:r>
         <w:rPr>
           <w:rFonts w:ascii="Courier New" w:eastAsia="Times New Roman" w:hAnsi="Courier New" w:cs="Courier New"/>
@@ -399,7 +522,20 @@
           <w:lang w:eastAsia="en-IN"/>
           <w14:ligatures w14:val="none"/>
         </w:rPr>
-        <w:t>,increment):</w:t>
+        <w:t>,increment</w:t>
+      </w:r>
+      <w:proofErr w:type="spellEnd"/>
+      <w:r>
+        <w:rPr>
+          <w:rFonts w:ascii="Courier New" w:eastAsia="Times New Roman" w:hAnsi="Courier New" w:cs="Courier New"/>
+          <w:color w:val="BCBEC4"/>
+          <w:kern w:val="0"/>
+          <w:sz w:val="20"/>
+          <w:szCs w:val="20"/>
+          <w:lang w:eastAsia="en-IN"/>
+          <w14:ligatures w14:val="none"/>
+        </w:rPr>
+        <w:t>):</w:t>
       </w:r>
       <w:r>
         <w:rPr>
@@ -414,6 +550,7 @@
         <w:br/>
         <w:t xml:space="preserve">        </w:t>
       </w:r>
+      <w:proofErr w:type="spellStart"/>
       <w:r>
         <w:rPr>
           <w:rFonts w:ascii="Courier New" w:eastAsia="Times New Roman" w:hAnsi="Courier New" w:cs="Courier New"/>
@@ -436,8 +573,22 @@
           <w:lang w:eastAsia="en-IN"/>
           <w14:ligatures w14:val="none"/>
         </w:rPr>
-        <w:t>.speed=</w:t>
-      </w:r>
+        <w:t>.speed</w:t>
+      </w:r>
+      <w:proofErr w:type="spellEnd"/>
+      <w:r>
+        <w:rPr>
+          <w:rFonts w:ascii="Courier New" w:eastAsia="Times New Roman" w:hAnsi="Courier New" w:cs="Courier New"/>
+          <w:color w:val="BCBEC4"/>
+          <w:kern w:val="0"/>
+          <w:sz w:val="20"/>
+          <w:szCs w:val="20"/>
+          <w:lang w:eastAsia="en-IN"/>
+          <w14:ligatures w14:val="none"/>
+        </w:rPr>
+        <w:t>=</w:t>
+      </w:r>
+      <w:proofErr w:type="spellStart"/>
       <w:r>
         <w:rPr>
           <w:rFonts w:ascii="Courier New" w:eastAsia="Times New Roman" w:hAnsi="Courier New" w:cs="Courier New"/>
@@ -460,7 +611,20 @@
           <w:lang w:eastAsia="en-IN"/>
           <w14:ligatures w14:val="none"/>
         </w:rPr>
-        <w:t>.speed + increment</w:t>
+        <w:t>.speed</w:t>
+      </w:r>
+      <w:proofErr w:type="spellEnd"/>
+      <w:r>
+        <w:rPr>
+          <w:rFonts w:ascii="Courier New" w:eastAsia="Times New Roman" w:hAnsi="Courier New" w:cs="Courier New"/>
+          <w:color w:val="BCBEC4"/>
+          <w:kern w:val="0"/>
+          <w:sz w:val="20"/>
+          <w:szCs w:val="20"/>
+          <w:lang w:eastAsia="en-IN"/>
+          <w14:ligatures w14:val="none"/>
+        </w:rPr>
+        <w:t xml:space="preserve"> + increment</w:t>
       </w:r>
       <w:r>
         <w:rPr>
@@ -560,6 +724,7 @@
         <w:br/>
         <w:t xml:space="preserve">        </w:t>
       </w:r>
+      <w:proofErr w:type="spellStart"/>
       <w:r>
         <w:rPr>
           <w:rFonts w:ascii="Courier New" w:eastAsia="Times New Roman" w:hAnsi="Courier New" w:cs="Courier New"/>
@@ -582,7 +747,20 @@
           <w:lang w:eastAsia="en-IN"/>
           <w14:ligatures w14:val="none"/>
         </w:rPr>
-        <w:t>.speed=</w:t>
+        <w:t>.speed</w:t>
+      </w:r>
+      <w:proofErr w:type="spellEnd"/>
+      <w:r>
+        <w:rPr>
+          <w:rFonts w:ascii="Courier New" w:eastAsia="Times New Roman" w:hAnsi="Courier New" w:cs="Courier New"/>
+          <w:color w:val="BCBEC4"/>
+          <w:kern w:val="0"/>
+          <w:sz w:val="20"/>
+          <w:szCs w:val="20"/>
+          <w:lang w:eastAsia="en-IN"/>
+          <w14:ligatures w14:val="none"/>
+        </w:rPr>
+        <w:t>=</w:t>
       </w:r>
       <w:r>
         <w:rPr>
@@ -718,6 +896,7 @@
         </w:rPr>
         <w:t>(</w:t>
       </w:r>
+      <w:proofErr w:type="spellStart"/>
       <w:r>
         <w:rPr>
           <w:rFonts w:ascii="Courier New" w:eastAsia="Times New Roman" w:hAnsi="Courier New" w:cs="Courier New"/>
@@ -740,7 +919,20 @@
           <w:lang w:eastAsia="en-IN"/>
           <w14:ligatures w14:val="none"/>
         </w:rPr>
-        <w:t>,decrement):</w:t>
+        <w:t>,decrement</w:t>
+      </w:r>
+      <w:proofErr w:type="spellEnd"/>
+      <w:r>
+        <w:rPr>
+          <w:rFonts w:ascii="Courier New" w:eastAsia="Times New Roman" w:hAnsi="Courier New" w:cs="Courier New"/>
+          <w:color w:val="BCBEC4"/>
+          <w:kern w:val="0"/>
+          <w:sz w:val="20"/>
+          <w:szCs w:val="20"/>
+          <w:lang w:eastAsia="en-IN"/>
+          <w14:ligatures w14:val="none"/>
+        </w:rPr>
+        <w:t>):</w:t>
       </w:r>
       <w:r>
         <w:rPr>
@@ -755,6 +947,7 @@
         <w:br/>
         <w:t xml:space="preserve">        </w:t>
       </w:r>
+      <w:proofErr w:type="spellStart"/>
       <w:r>
         <w:rPr>
           <w:rFonts w:ascii="Courier New" w:eastAsia="Times New Roman" w:hAnsi="Courier New" w:cs="Courier New"/>
@@ -777,8 +970,22 @@
           <w:lang w:eastAsia="en-IN"/>
           <w14:ligatures w14:val="none"/>
         </w:rPr>
-        <w:t xml:space="preserve">.speed = </w:t>
-      </w:r>
+        <w:t>.speed</w:t>
+      </w:r>
+      <w:proofErr w:type="spellEnd"/>
+      <w:r>
+        <w:rPr>
+          <w:rFonts w:ascii="Courier New" w:eastAsia="Times New Roman" w:hAnsi="Courier New" w:cs="Courier New"/>
+          <w:color w:val="BCBEC4"/>
+          <w:kern w:val="0"/>
+          <w:sz w:val="20"/>
+          <w:szCs w:val="20"/>
+          <w:lang w:eastAsia="en-IN"/>
+          <w14:ligatures w14:val="none"/>
+        </w:rPr>
+        <w:t xml:space="preserve"> = </w:t>
+      </w:r>
+      <w:proofErr w:type="spellStart"/>
       <w:r>
         <w:rPr>
           <w:rFonts w:ascii="Courier New" w:eastAsia="Times New Roman" w:hAnsi="Courier New" w:cs="Courier New"/>
@@ -801,7 +1008,20 @@
           <w:lang w:eastAsia="en-IN"/>
           <w14:ligatures w14:val="none"/>
         </w:rPr>
-        <w:t>.speed - decrement</w:t>
+        <w:t>.speed</w:t>
+      </w:r>
+      <w:proofErr w:type="spellEnd"/>
+      <w:r>
+        <w:rPr>
+          <w:rFonts w:ascii="Courier New" w:eastAsia="Times New Roman" w:hAnsi="Courier New" w:cs="Courier New"/>
+          <w:color w:val="BCBEC4"/>
+          <w:kern w:val="0"/>
+          <w:sz w:val="20"/>
+          <w:szCs w:val="20"/>
+          <w:lang w:eastAsia="en-IN"/>
+          <w14:ligatures w14:val="none"/>
+        </w:rPr>
+        <w:t xml:space="preserve"> - decrement</w:t>
       </w:r>
       <w:r>
         <w:rPr>
@@ -871,6 +1091,83 @@
           <w14:ligatures w14:val="none"/>
         </w:rPr>
         <w:br/>
+      </w:r>
+    </w:p>
+    <w:p>
+      <w:pPr>
+        <w:shd w:val="clear" w:color="auto" w:fill="1E1F22"/>
+        <w:tabs>
+          <w:tab w:val="left" w:pos="916"/>
+          <w:tab w:val="left" w:pos="1832"/>
+          <w:tab w:val="left" w:pos="2748"/>
+          <w:tab w:val="left" w:pos="3664"/>
+          <w:tab w:val="left" w:pos="4580"/>
+          <w:tab w:val="left" w:pos="5496"/>
+          <w:tab w:val="left" w:pos="6412"/>
+          <w:tab w:val="left" w:pos="7328"/>
+          <w:tab w:val="left" w:pos="8244"/>
+          <w:tab w:val="left" w:pos="9160"/>
+          <w:tab w:val="left" w:pos="10076"/>
+          <w:tab w:val="left" w:pos="10992"/>
+          <w:tab w:val="left" w:pos="11908"/>
+          <w:tab w:val="left" w:pos="12824"/>
+          <w:tab w:val="left" w:pos="13740"/>
+          <w:tab w:val="left" w:pos="14656"/>
+        </w:tabs>
+        <w:spacing w:after="0" w:line="240" w:lineRule="auto"/>
+        <w:rPr>
+          <w:rFonts w:ascii="Courier New" w:eastAsia="Times New Roman" w:hAnsi="Courier New" w:cs="Courier New"/>
+          <w:color w:val="BCBEC4"/>
+          <w:kern w:val="0"/>
+          <w:sz w:val="20"/>
+          <w:szCs w:val="20"/>
+          <w:lang w:eastAsia="en-IN"/>
+          <w14:ligatures w14:val="none"/>
+        </w:rPr>
+      </w:pPr>
+    </w:p>
+    <w:p>
+      <w:pPr>
+        <w:shd w:val="clear" w:color="auto" w:fill="1E1F22"/>
+        <w:tabs>
+          <w:tab w:val="left" w:pos="916"/>
+          <w:tab w:val="left" w:pos="1832"/>
+          <w:tab w:val="left" w:pos="2748"/>
+          <w:tab w:val="left" w:pos="3664"/>
+          <w:tab w:val="left" w:pos="4580"/>
+          <w:tab w:val="left" w:pos="5496"/>
+          <w:tab w:val="left" w:pos="6412"/>
+          <w:tab w:val="left" w:pos="7328"/>
+          <w:tab w:val="left" w:pos="8244"/>
+          <w:tab w:val="left" w:pos="9160"/>
+          <w:tab w:val="left" w:pos="10076"/>
+          <w:tab w:val="left" w:pos="10992"/>
+          <w:tab w:val="left" w:pos="11908"/>
+          <w:tab w:val="left" w:pos="12824"/>
+          <w:tab w:val="left" w:pos="13740"/>
+          <w:tab w:val="left" w:pos="14656"/>
+        </w:tabs>
+        <w:spacing w:after="0" w:line="240" w:lineRule="auto"/>
+        <w:rPr>
+          <w:rFonts w:ascii="Courier New" w:eastAsia="Times New Roman" w:hAnsi="Courier New" w:cs="Courier New"/>
+          <w:color w:val="BCBEC4"/>
+          <w:kern w:val="0"/>
+          <w:sz w:val="20"/>
+          <w:szCs w:val="20"/>
+          <w:lang w:eastAsia="en-IN"/>
+          <w14:ligatures w14:val="none"/>
+        </w:rPr>
+      </w:pPr>
+      <w:r>
+        <w:rPr>
+          <w:rFonts w:ascii="Courier New" w:eastAsia="Times New Roman" w:hAnsi="Courier New" w:cs="Courier New"/>
+          <w:color w:val="BCBEC4"/>
+          <w:kern w:val="0"/>
+          <w:sz w:val="20"/>
+          <w:szCs w:val="20"/>
+          <w:lang w:eastAsia="en-IN"/>
+          <w14:ligatures w14:val="none"/>
+        </w:rPr>
         <w:t>car1=Car(</w:t>
       </w:r>
       <w:r>
@@ -1129,6 +1426,7 @@
         </w:rPr>
         <w:t>'</w:t>
       </w:r>
+      <w:proofErr w:type="spellStart"/>
       <w:r>
         <w:rPr>
           <w:rFonts w:ascii="Courier New" w:eastAsia="Times New Roman" w:hAnsi="Courier New" w:cs="Courier New"/>
@@ -1141,6 +1439,7 @@
         </w:rPr>
         <w:t>rajan</w:t>
       </w:r>
+      <w:proofErr w:type="spellEnd"/>
       <w:r>
         <w:rPr>
           <w:rFonts w:ascii="Courier New" w:eastAsia="Times New Roman" w:hAnsi="Courier New" w:cs="Courier New"/>
@@ -1187,7 +1486,33 @@
           <w:lang w:eastAsia="en-IN"/>
           <w14:ligatures w14:val="none"/>
         </w:rPr>
-        <w:t># car3=Car()</w:t>
+        <w:t># car3=</w:t>
+      </w:r>
+      <w:proofErr w:type="gramStart"/>
+      <w:r>
+        <w:rPr>
+          <w:rFonts w:ascii="Courier New" w:eastAsia="Times New Roman" w:hAnsi="Courier New" w:cs="Courier New"/>
+          <w:color w:val="7A7E85"/>
+          <w:kern w:val="0"/>
+          <w:sz w:val="20"/>
+          <w:szCs w:val="20"/>
+          <w:lang w:eastAsia="en-IN"/>
+          <w14:ligatures w14:val="none"/>
+        </w:rPr>
+        <w:t>Car(</w:t>
+      </w:r>
+      <w:proofErr w:type="gramEnd"/>
+      <w:r>
+        <w:rPr>
+          <w:rFonts w:ascii="Courier New" w:eastAsia="Times New Roman" w:hAnsi="Courier New" w:cs="Courier New"/>
+          <w:color w:val="7A7E85"/>
+          <w:kern w:val="0"/>
+          <w:sz w:val="20"/>
+          <w:szCs w:val="20"/>
+          <w:lang w:eastAsia="en-IN"/>
+          <w14:ligatures w14:val="none"/>
+        </w:rPr>
+        <w:t>)</w:t>
       </w:r>
       <w:r>
         <w:rPr>

--- a/Day 6.docx
+++ b/Day 6.docx
@@ -1035,51 +1035,6 @@
         </w:rPr>
         <w:br/>
       </w:r>
-      <w:r>
-        <w:rPr>
-          <w:rFonts w:ascii="Courier New" w:eastAsia="Times New Roman" w:hAnsi="Courier New" w:cs="Courier New"/>
-          <w:color w:val="BCBEC4"/>
-          <w:kern w:val="0"/>
-          <w:sz w:val="20"/>
-          <w:szCs w:val="20"/>
-          <w:lang w:eastAsia="en-IN"/>
-          <w14:ligatures w14:val="none"/>
-        </w:rPr>
-        <w:br/>
-      </w:r>
-    </w:p>
-    <w:p>
-      <w:pPr>
-        <w:shd w:val="clear" w:color="auto" w:fill="1E1F22"/>
-        <w:tabs>
-          <w:tab w:val="left" w:pos="916"/>
-          <w:tab w:val="left" w:pos="1832"/>
-          <w:tab w:val="left" w:pos="2748"/>
-          <w:tab w:val="left" w:pos="3664"/>
-          <w:tab w:val="left" w:pos="4580"/>
-          <w:tab w:val="left" w:pos="5496"/>
-          <w:tab w:val="left" w:pos="6412"/>
-          <w:tab w:val="left" w:pos="7328"/>
-          <w:tab w:val="left" w:pos="8244"/>
-          <w:tab w:val="left" w:pos="9160"/>
-          <w:tab w:val="left" w:pos="10076"/>
-          <w:tab w:val="left" w:pos="10992"/>
-          <w:tab w:val="left" w:pos="11908"/>
-          <w:tab w:val="left" w:pos="12824"/>
-          <w:tab w:val="left" w:pos="13740"/>
-          <w:tab w:val="left" w:pos="14656"/>
-        </w:tabs>
-        <w:spacing w:after="0" w:line="240" w:lineRule="auto"/>
-        <w:rPr>
-          <w:rFonts w:ascii="Courier New" w:eastAsia="Times New Roman" w:hAnsi="Courier New" w:cs="Courier New"/>
-          <w:color w:val="BCBEC4"/>
-          <w:kern w:val="0"/>
-          <w:sz w:val="20"/>
-          <w:szCs w:val="20"/>
-          <w:lang w:eastAsia="en-IN"/>
-          <w14:ligatures w14:val="none"/>
-        </w:rPr>
-      </w:pPr>
       <w:r>
         <w:rPr>
           <w:rFonts w:ascii="Courier New" w:eastAsia="Times New Roman" w:hAnsi="Courier New" w:cs="Courier New"/>

--- a/Day 6.docx
+++ b/Day 6.docx
@@ -69,33 +69,569 @@
           <w14:ligatures w14:val="none"/>
         </w:rPr>
         <w:br/>
+        <w:t xml:space="preserve">    color=</w:t>
+      </w:r>
+      <w:r>
+        <w:rPr>
+          <w:rFonts w:ascii="Courier New" w:eastAsia="Times New Roman" w:hAnsi="Courier New" w:cs="Courier New"/>
+          <w:color w:val="6AAB73"/>
+          <w:kern w:val="0"/>
+          <w:sz w:val="20"/>
+          <w:szCs w:val="20"/>
+          <w:lang w:eastAsia="en-IN"/>
+          <w14:ligatures w14:val="none"/>
+        </w:rPr>
+        <w:t>'Red'</w:t>
+      </w:r>
+      <w:r>
+        <w:rPr>
+          <w:rFonts w:ascii="Courier New" w:eastAsia="Times New Roman" w:hAnsi="Courier New" w:cs="Courier New"/>
+          <w:color w:val="6AAB73"/>
+          <w:kern w:val="0"/>
+          <w:sz w:val="20"/>
+          <w:szCs w:val="20"/>
+          <w:lang w:eastAsia="en-IN"/>
+          <w14:ligatures w14:val="none"/>
+        </w:rPr>
+        <w:br/>
         <w:t xml:space="preserve">    </w:t>
       </w:r>
-      <w:proofErr w:type="spellStart"/>
-      <w:r>
-        <w:rPr>
-          <w:rFonts w:ascii="Courier New" w:eastAsia="Times New Roman" w:hAnsi="Courier New" w:cs="Courier New"/>
-          <w:color w:val="BCBEC4"/>
-          <w:kern w:val="0"/>
-          <w:sz w:val="20"/>
-          <w:szCs w:val="20"/>
-          <w:lang w:eastAsia="en-IN"/>
-          <w14:ligatures w14:val="none"/>
-        </w:rPr>
-        <w:t>color</w:t>
-      </w:r>
-      <w:proofErr w:type="spellEnd"/>
-      <w:r>
-        <w:rPr>
-          <w:rFonts w:ascii="Courier New" w:eastAsia="Times New Roman" w:hAnsi="Courier New" w:cs="Courier New"/>
-          <w:color w:val="BCBEC4"/>
-          <w:kern w:val="0"/>
-          <w:sz w:val="20"/>
-          <w:szCs w:val="20"/>
-          <w:lang w:eastAsia="en-IN"/>
-          <w14:ligatures w14:val="none"/>
-        </w:rPr>
-        <w:t>=</w:t>
+      <w:r>
+        <w:rPr>
+          <w:rFonts w:ascii="Courier New" w:eastAsia="Times New Roman" w:hAnsi="Courier New" w:cs="Courier New"/>
+          <w:color w:val="CF8E6D"/>
+          <w:kern w:val="0"/>
+          <w:sz w:val="20"/>
+          <w:szCs w:val="20"/>
+          <w:lang w:eastAsia="en-IN"/>
+          <w14:ligatures w14:val="none"/>
+        </w:rPr>
+        <w:t xml:space="preserve">def </w:t>
+      </w:r>
+      <w:r>
+        <w:rPr>
+          <w:rFonts w:ascii="Courier New" w:eastAsia="Times New Roman" w:hAnsi="Courier New" w:cs="Courier New"/>
+          <w:color w:val="B200B2"/>
+          <w:kern w:val="0"/>
+          <w:sz w:val="20"/>
+          <w:szCs w:val="20"/>
+          <w:lang w:eastAsia="en-IN"/>
+          <w14:ligatures w14:val="none"/>
+        </w:rPr>
+        <w:t>__init__</w:t>
+      </w:r>
+      <w:r>
+        <w:rPr>
+          <w:rFonts w:ascii="Courier New" w:eastAsia="Times New Roman" w:hAnsi="Courier New" w:cs="Courier New"/>
+          <w:color w:val="BCBEC4"/>
+          <w:kern w:val="0"/>
+          <w:sz w:val="20"/>
+          <w:szCs w:val="20"/>
+          <w:lang w:eastAsia="en-IN"/>
+          <w14:ligatures w14:val="none"/>
+        </w:rPr>
+        <w:t>(</w:t>
+      </w:r>
+      <w:r>
+        <w:rPr>
+          <w:rFonts w:ascii="Courier New" w:eastAsia="Times New Roman" w:hAnsi="Courier New" w:cs="Courier New"/>
+          <w:color w:val="94558D"/>
+          <w:kern w:val="0"/>
+          <w:sz w:val="20"/>
+          <w:szCs w:val="20"/>
+          <w:lang w:eastAsia="en-IN"/>
+          <w14:ligatures w14:val="none"/>
+        </w:rPr>
+        <w:t>self</w:t>
+      </w:r>
+      <w:r>
+        <w:rPr>
+          <w:rFonts w:ascii="Courier New" w:eastAsia="Times New Roman" w:hAnsi="Courier New" w:cs="Courier New"/>
+          <w:color w:val="BCBEC4"/>
+          <w:kern w:val="0"/>
+          <w:sz w:val="20"/>
+          <w:szCs w:val="20"/>
+          <w:lang w:eastAsia="en-IN"/>
+          <w14:ligatures w14:val="none"/>
+        </w:rPr>
+        <w:t>,make,model,year):</w:t>
+      </w:r>
+      <w:r>
+        <w:rPr>
+          <w:rFonts w:ascii="Courier New" w:eastAsia="Times New Roman" w:hAnsi="Courier New" w:cs="Courier New"/>
+          <w:color w:val="BCBEC4"/>
+          <w:kern w:val="0"/>
+          <w:sz w:val="20"/>
+          <w:szCs w:val="20"/>
+          <w:lang w:eastAsia="en-IN"/>
+          <w14:ligatures w14:val="none"/>
+        </w:rPr>
+        <w:br/>
+        <w:t xml:space="preserve">        </w:t>
+      </w:r>
+      <w:r>
+        <w:rPr>
+          <w:rFonts w:ascii="Courier New" w:eastAsia="Times New Roman" w:hAnsi="Courier New" w:cs="Courier New"/>
+          <w:color w:val="94558D"/>
+          <w:kern w:val="0"/>
+          <w:sz w:val="20"/>
+          <w:szCs w:val="20"/>
+          <w:lang w:eastAsia="en-IN"/>
+          <w14:ligatures w14:val="none"/>
+        </w:rPr>
+        <w:t>self</w:t>
+      </w:r>
+      <w:r>
+        <w:rPr>
+          <w:rFonts w:ascii="Courier New" w:eastAsia="Times New Roman" w:hAnsi="Courier New" w:cs="Courier New"/>
+          <w:color w:val="BCBEC4"/>
+          <w:kern w:val="0"/>
+          <w:sz w:val="20"/>
+          <w:szCs w:val="20"/>
+          <w:lang w:eastAsia="en-IN"/>
+          <w14:ligatures w14:val="none"/>
+        </w:rPr>
+        <w:t>.make=make</w:t>
+      </w:r>
+      <w:r>
+        <w:rPr>
+          <w:rFonts w:ascii="Courier New" w:eastAsia="Times New Roman" w:hAnsi="Courier New" w:cs="Courier New"/>
+          <w:color w:val="BCBEC4"/>
+          <w:kern w:val="0"/>
+          <w:sz w:val="20"/>
+          <w:szCs w:val="20"/>
+          <w:lang w:eastAsia="en-IN"/>
+          <w14:ligatures w14:val="none"/>
+        </w:rPr>
+        <w:br/>
+        <w:t xml:space="preserve">        </w:t>
+      </w:r>
+      <w:r>
+        <w:rPr>
+          <w:rFonts w:ascii="Courier New" w:eastAsia="Times New Roman" w:hAnsi="Courier New" w:cs="Courier New"/>
+          <w:color w:val="94558D"/>
+          <w:kern w:val="0"/>
+          <w:sz w:val="20"/>
+          <w:szCs w:val="20"/>
+          <w:lang w:eastAsia="en-IN"/>
+          <w14:ligatures w14:val="none"/>
+        </w:rPr>
+        <w:t>self</w:t>
+      </w:r>
+      <w:r>
+        <w:rPr>
+          <w:rFonts w:ascii="Courier New" w:eastAsia="Times New Roman" w:hAnsi="Courier New" w:cs="Courier New"/>
+          <w:color w:val="BCBEC4"/>
+          <w:kern w:val="0"/>
+          <w:sz w:val="20"/>
+          <w:szCs w:val="20"/>
+          <w:lang w:eastAsia="en-IN"/>
+          <w14:ligatures w14:val="none"/>
+        </w:rPr>
+        <w:t>.model=model</w:t>
+      </w:r>
+      <w:r>
+        <w:rPr>
+          <w:rFonts w:ascii="Courier New" w:eastAsia="Times New Roman" w:hAnsi="Courier New" w:cs="Courier New"/>
+          <w:color w:val="BCBEC4"/>
+          <w:kern w:val="0"/>
+          <w:sz w:val="20"/>
+          <w:szCs w:val="20"/>
+          <w:lang w:eastAsia="en-IN"/>
+          <w14:ligatures w14:val="none"/>
+        </w:rPr>
+        <w:br/>
+        <w:t xml:space="preserve">        </w:t>
+      </w:r>
+      <w:r>
+        <w:rPr>
+          <w:rFonts w:ascii="Courier New" w:eastAsia="Times New Roman" w:hAnsi="Courier New" w:cs="Courier New"/>
+          <w:color w:val="94558D"/>
+          <w:kern w:val="0"/>
+          <w:sz w:val="20"/>
+          <w:szCs w:val="20"/>
+          <w:lang w:eastAsia="en-IN"/>
+          <w14:ligatures w14:val="none"/>
+        </w:rPr>
+        <w:t>self</w:t>
+      </w:r>
+      <w:r>
+        <w:rPr>
+          <w:rFonts w:ascii="Courier New" w:eastAsia="Times New Roman" w:hAnsi="Courier New" w:cs="Courier New"/>
+          <w:color w:val="BCBEC4"/>
+          <w:kern w:val="0"/>
+          <w:sz w:val="20"/>
+          <w:szCs w:val="20"/>
+          <w:lang w:eastAsia="en-IN"/>
+          <w14:ligatures w14:val="none"/>
+        </w:rPr>
+        <w:t>.year=year</w:t>
+      </w:r>
+      <w:r>
+        <w:rPr>
+          <w:rFonts w:ascii="Courier New" w:eastAsia="Times New Roman" w:hAnsi="Courier New" w:cs="Courier New"/>
+          <w:color w:val="BCBEC4"/>
+          <w:kern w:val="0"/>
+          <w:sz w:val="20"/>
+          <w:szCs w:val="20"/>
+          <w:lang w:eastAsia="en-IN"/>
+          <w14:ligatures w14:val="none"/>
+        </w:rPr>
+        <w:br/>
+        <w:t xml:space="preserve">        </w:t>
+      </w:r>
+      <w:r>
+        <w:rPr>
+          <w:rFonts w:ascii="Courier New" w:eastAsia="Times New Roman" w:hAnsi="Courier New" w:cs="Courier New"/>
+          <w:color w:val="94558D"/>
+          <w:kern w:val="0"/>
+          <w:sz w:val="20"/>
+          <w:szCs w:val="20"/>
+          <w:lang w:eastAsia="en-IN"/>
+          <w14:ligatures w14:val="none"/>
+        </w:rPr>
+        <w:t>self</w:t>
+      </w:r>
+      <w:r>
+        <w:rPr>
+          <w:rFonts w:ascii="Courier New" w:eastAsia="Times New Roman" w:hAnsi="Courier New" w:cs="Courier New"/>
+          <w:color w:val="BCBEC4"/>
+          <w:kern w:val="0"/>
+          <w:sz w:val="20"/>
+          <w:szCs w:val="20"/>
+          <w:lang w:eastAsia="en-IN"/>
+          <w14:ligatures w14:val="none"/>
+        </w:rPr>
+        <w:t>.speed=</w:t>
+      </w:r>
+      <w:r>
+        <w:rPr>
+          <w:rFonts w:ascii="Courier New" w:eastAsia="Times New Roman" w:hAnsi="Courier New" w:cs="Courier New"/>
+          <w:color w:val="2AACB8"/>
+          <w:kern w:val="0"/>
+          <w:sz w:val="20"/>
+          <w:szCs w:val="20"/>
+          <w:lang w:eastAsia="en-IN"/>
+          <w14:ligatures w14:val="none"/>
+        </w:rPr>
+        <w:t>0</w:t>
+      </w:r>
+      <w:r>
+        <w:rPr>
+          <w:rFonts w:ascii="Courier New" w:eastAsia="Times New Roman" w:hAnsi="Courier New" w:cs="Courier New"/>
+          <w:color w:val="2AACB8"/>
+          <w:kern w:val="0"/>
+          <w:sz w:val="20"/>
+          <w:szCs w:val="20"/>
+          <w:lang w:eastAsia="en-IN"/>
+          <w14:ligatures w14:val="none"/>
+        </w:rPr>
+        <w:br/>
+      </w:r>
+      <w:r>
+        <w:rPr>
+          <w:rFonts w:ascii="Courier New" w:eastAsia="Times New Roman" w:hAnsi="Courier New" w:cs="Courier New"/>
+          <w:color w:val="2AACB8"/>
+          <w:kern w:val="0"/>
+          <w:sz w:val="20"/>
+          <w:szCs w:val="20"/>
+          <w:lang w:eastAsia="en-IN"/>
+          <w14:ligatures w14:val="none"/>
+        </w:rPr>
+        <w:br/>
+        <w:t xml:space="preserve">    </w:t>
+      </w:r>
+      <w:r>
+        <w:rPr>
+          <w:rFonts w:ascii="Courier New" w:eastAsia="Times New Roman" w:hAnsi="Courier New" w:cs="Courier New"/>
+          <w:color w:val="CF8E6D"/>
+          <w:kern w:val="0"/>
+          <w:sz w:val="20"/>
+          <w:szCs w:val="20"/>
+          <w:lang w:eastAsia="en-IN"/>
+          <w14:ligatures w14:val="none"/>
+        </w:rPr>
+        <w:t xml:space="preserve">def </w:t>
+      </w:r>
+      <w:r>
+        <w:rPr>
+          <w:rFonts w:ascii="Courier New" w:eastAsia="Times New Roman" w:hAnsi="Courier New" w:cs="Courier New"/>
+          <w:color w:val="56A8F5"/>
+          <w:kern w:val="0"/>
+          <w:sz w:val="20"/>
+          <w:szCs w:val="20"/>
+          <w:lang w:eastAsia="en-IN"/>
+          <w14:ligatures w14:val="none"/>
+        </w:rPr>
+        <w:t>accelerate</w:t>
+      </w:r>
+      <w:r>
+        <w:rPr>
+          <w:rFonts w:ascii="Courier New" w:eastAsia="Times New Roman" w:hAnsi="Courier New" w:cs="Courier New"/>
+          <w:color w:val="BCBEC4"/>
+          <w:kern w:val="0"/>
+          <w:sz w:val="20"/>
+          <w:szCs w:val="20"/>
+          <w:lang w:eastAsia="en-IN"/>
+          <w14:ligatures w14:val="none"/>
+        </w:rPr>
+        <w:t>(</w:t>
+      </w:r>
+      <w:r>
+        <w:rPr>
+          <w:rFonts w:ascii="Courier New" w:eastAsia="Times New Roman" w:hAnsi="Courier New" w:cs="Courier New"/>
+          <w:color w:val="94558D"/>
+          <w:kern w:val="0"/>
+          <w:sz w:val="20"/>
+          <w:szCs w:val="20"/>
+          <w:lang w:eastAsia="en-IN"/>
+          <w14:ligatures w14:val="none"/>
+        </w:rPr>
+        <w:t>self</w:t>
+      </w:r>
+      <w:r>
+        <w:rPr>
+          <w:rFonts w:ascii="Courier New" w:eastAsia="Times New Roman" w:hAnsi="Courier New" w:cs="Courier New"/>
+          <w:color w:val="BCBEC4"/>
+          <w:kern w:val="0"/>
+          <w:sz w:val="20"/>
+          <w:szCs w:val="20"/>
+          <w:lang w:eastAsia="en-IN"/>
+          <w14:ligatures w14:val="none"/>
+        </w:rPr>
+        <w:t>,increment):</w:t>
+      </w:r>
+      <w:r>
+        <w:rPr>
+          <w:rFonts w:ascii="Courier New" w:eastAsia="Times New Roman" w:hAnsi="Courier New" w:cs="Courier New"/>
+          <w:color w:val="BCBEC4"/>
+          <w:kern w:val="0"/>
+          <w:sz w:val="20"/>
+          <w:szCs w:val="20"/>
+          <w:lang w:eastAsia="en-IN"/>
+          <w14:ligatures w14:val="none"/>
+        </w:rPr>
+        <w:br/>
+        <w:t xml:space="preserve">        </w:t>
+      </w:r>
+      <w:r>
+        <w:rPr>
+          <w:rFonts w:ascii="Courier New" w:eastAsia="Times New Roman" w:hAnsi="Courier New" w:cs="Courier New"/>
+          <w:color w:val="94558D"/>
+          <w:kern w:val="0"/>
+          <w:sz w:val="20"/>
+          <w:szCs w:val="20"/>
+          <w:lang w:eastAsia="en-IN"/>
+          <w14:ligatures w14:val="none"/>
+        </w:rPr>
+        <w:t>self</w:t>
+      </w:r>
+      <w:r>
+        <w:rPr>
+          <w:rFonts w:ascii="Courier New" w:eastAsia="Times New Roman" w:hAnsi="Courier New" w:cs="Courier New"/>
+          <w:color w:val="BCBEC4"/>
+          <w:kern w:val="0"/>
+          <w:sz w:val="20"/>
+          <w:szCs w:val="20"/>
+          <w:lang w:eastAsia="en-IN"/>
+          <w14:ligatures w14:val="none"/>
+        </w:rPr>
+        <w:t>.speed=</w:t>
+      </w:r>
+      <w:r>
+        <w:rPr>
+          <w:rFonts w:ascii="Courier New" w:eastAsia="Times New Roman" w:hAnsi="Courier New" w:cs="Courier New"/>
+          <w:color w:val="94558D"/>
+          <w:kern w:val="0"/>
+          <w:sz w:val="20"/>
+          <w:szCs w:val="20"/>
+          <w:lang w:eastAsia="en-IN"/>
+          <w14:ligatures w14:val="none"/>
+        </w:rPr>
+        <w:t>self</w:t>
+      </w:r>
+      <w:r>
+        <w:rPr>
+          <w:rFonts w:ascii="Courier New" w:eastAsia="Times New Roman" w:hAnsi="Courier New" w:cs="Courier New"/>
+          <w:color w:val="BCBEC4"/>
+          <w:kern w:val="0"/>
+          <w:sz w:val="20"/>
+          <w:szCs w:val="20"/>
+          <w:lang w:eastAsia="en-IN"/>
+          <w14:ligatures w14:val="none"/>
+        </w:rPr>
+        <w:t>.speed + increment</w:t>
+      </w:r>
+      <w:r>
+        <w:rPr>
+          <w:rFonts w:ascii="Courier New" w:eastAsia="Times New Roman" w:hAnsi="Courier New" w:cs="Courier New"/>
+          <w:color w:val="BCBEC4"/>
+          <w:kern w:val="0"/>
+          <w:sz w:val="20"/>
+          <w:szCs w:val="20"/>
+          <w:lang w:eastAsia="en-IN"/>
+          <w14:ligatures w14:val="none"/>
+        </w:rPr>
+        <w:br/>
+      </w:r>
+      <w:r>
+        <w:rPr>
+          <w:rFonts w:ascii="Courier New" w:eastAsia="Times New Roman" w:hAnsi="Courier New" w:cs="Courier New"/>
+          <w:color w:val="BCBEC4"/>
+          <w:kern w:val="0"/>
+          <w:sz w:val="20"/>
+          <w:szCs w:val="20"/>
+          <w:lang w:eastAsia="en-IN"/>
+          <w14:ligatures w14:val="none"/>
+        </w:rPr>
+        <w:br/>
+        <w:t xml:space="preserve">    </w:t>
+      </w:r>
+      <w:r>
+        <w:rPr>
+          <w:rFonts w:ascii="Courier New" w:eastAsia="Times New Roman" w:hAnsi="Courier New" w:cs="Courier New"/>
+          <w:color w:val="CF8E6D"/>
+          <w:kern w:val="0"/>
+          <w:sz w:val="20"/>
+          <w:szCs w:val="20"/>
+          <w:lang w:eastAsia="en-IN"/>
+          <w14:ligatures w14:val="none"/>
+        </w:rPr>
+        <w:t xml:space="preserve">def </w:t>
+      </w:r>
+      <w:r>
+        <w:rPr>
+          <w:rFonts w:ascii="Courier New" w:eastAsia="Times New Roman" w:hAnsi="Courier New" w:cs="Courier New"/>
+          <w:color w:val="56A8F5"/>
+          <w:kern w:val="0"/>
+          <w:sz w:val="20"/>
+          <w:szCs w:val="20"/>
+          <w:lang w:eastAsia="en-IN"/>
+          <w14:ligatures w14:val="none"/>
+        </w:rPr>
+        <w:t>stop</w:t>
+      </w:r>
+      <w:r>
+        <w:rPr>
+          <w:rFonts w:ascii="Courier New" w:eastAsia="Times New Roman" w:hAnsi="Courier New" w:cs="Courier New"/>
+          <w:color w:val="BCBEC4"/>
+          <w:kern w:val="0"/>
+          <w:sz w:val="20"/>
+          <w:szCs w:val="20"/>
+          <w:lang w:eastAsia="en-IN"/>
+          <w14:ligatures w14:val="none"/>
+        </w:rPr>
+        <w:t>(</w:t>
+      </w:r>
+      <w:r>
+        <w:rPr>
+          <w:rFonts w:ascii="Courier New" w:eastAsia="Times New Roman" w:hAnsi="Courier New" w:cs="Courier New"/>
+          <w:color w:val="94558D"/>
+          <w:kern w:val="0"/>
+          <w:sz w:val="20"/>
+          <w:szCs w:val="20"/>
+          <w:lang w:eastAsia="en-IN"/>
+          <w14:ligatures w14:val="none"/>
+        </w:rPr>
+        <w:t>self</w:t>
+      </w:r>
+      <w:r>
+        <w:rPr>
+          <w:rFonts w:ascii="Courier New" w:eastAsia="Times New Roman" w:hAnsi="Courier New" w:cs="Courier New"/>
+          <w:color w:val="BCBEC4"/>
+          <w:kern w:val="0"/>
+          <w:sz w:val="20"/>
+          <w:szCs w:val="20"/>
+          <w:lang w:eastAsia="en-IN"/>
+          <w14:ligatures w14:val="none"/>
+        </w:rPr>
+        <w:t>):</w:t>
+      </w:r>
+      <w:r>
+        <w:rPr>
+          <w:rFonts w:ascii="Courier New" w:eastAsia="Times New Roman" w:hAnsi="Courier New" w:cs="Courier New"/>
+          <w:color w:val="BCBEC4"/>
+          <w:kern w:val="0"/>
+          <w:sz w:val="20"/>
+          <w:szCs w:val="20"/>
+          <w:lang w:eastAsia="en-IN"/>
+          <w14:ligatures w14:val="none"/>
+        </w:rPr>
+        <w:br/>
+        <w:t xml:space="preserve">        </w:t>
+      </w:r>
+      <w:r>
+        <w:rPr>
+          <w:rFonts w:ascii="Courier New" w:eastAsia="Times New Roman" w:hAnsi="Courier New" w:cs="Courier New"/>
+          <w:color w:val="94558D"/>
+          <w:kern w:val="0"/>
+          <w:sz w:val="20"/>
+          <w:szCs w:val="20"/>
+          <w:lang w:eastAsia="en-IN"/>
+          <w14:ligatures w14:val="none"/>
+        </w:rPr>
+        <w:t>self</w:t>
+      </w:r>
+      <w:r>
+        <w:rPr>
+          <w:rFonts w:ascii="Courier New" w:eastAsia="Times New Roman" w:hAnsi="Courier New" w:cs="Courier New"/>
+          <w:color w:val="BCBEC4"/>
+          <w:kern w:val="0"/>
+          <w:sz w:val="20"/>
+          <w:szCs w:val="20"/>
+          <w:lang w:eastAsia="en-IN"/>
+          <w14:ligatures w14:val="none"/>
+        </w:rPr>
+        <w:t>.speed=</w:t>
+      </w:r>
+      <w:r>
+        <w:rPr>
+          <w:rFonts w:ascii="Courier New" w:eastAsia="Times New Roman" w:hAnsi="Courier New" w:cs="Courier New"/>
+          <w:color w:val="2AACB8"/>
+          <w:kern w:val="0"/>
+          <w:sz w:val="20"/>
+          <w:szCs w:val="20"/>
+          <w:lang w:eastAsia="en-IN"/>
+          <w14:ligatures w14:val="none"/>
+        </w:rPr>
+        <w:t>0</w:t>
+      </w:r>
+      <w:r>
+        <w:rPr>
+          <w:rFonts w:ascii="Courier New" w:eastAsia="Times New Roman" w:hAnsi="Courier New" w:cs="Courier New"/>
+          <w:color w:val="2AACB8"/>
+          <w:kern w:val="0"/>
+          <w:sz w:val="20"/>
+          <w:szCs w:val="20"/>
+          <w:lang w:eastAsia="en-IN"/>
+          <w14:ligatures w14:val="none"/>
+        </w:rPr>
+        <w:br/>
+        <w:t xml:space="preserve">        </w:t>
+      </w:r>
+      <w:r>
+        <w:rPr>
+          <w:rFonts w:ascii="Courier New" w:eastAsia="Times New Roman" w:hAnsi="Courier New" w:cs="Courier New"/>
+          <w:color w:val="8888C6"/>
+          <w:kern w:val="0"/>
+          <w:sz w:val="20"/>
+          <w:szCs w:val="20"/>
+          <w:lang w:eastAsia="en-IN"/>
+          <w14:ligatures w14:val="none"/>
+        </w:rPr>
+        <w:t>print</w:t>
+      </w:r>
+      <w:r>
+        <w:rPr>
+          <w:rFonts w:ascii="Courier New" w:eastAsia="Times New Roman" w:hAnsi="Courier New" w:cs="Courier New"/>
+          <w:color w:val="BCBEC4"/>
+          <w:kern w:val="0"/>
+          <w:sz w:val="20"/>
+          <w:szCs w:val="20"/>
+          <w:lang w:eastAsia="en-IN"/>
+          <w14:ligatures w14:val="none"/>
+        </w:rPr>
+        <w:t>(</w:t>
       </w:r>
       <w:r>
         <w:rPr>
@@ -107,12 +643,36 @@
           <w:lang w:eastAsia="en-IN"/>
           <w14:ligatures w14:val="none"/>
         </w:rPr>
-        <w:t>'Red'</w:t>
-      </w:r>
-      <w:r>
-        <w:rPr>
-          <w:rFonts w:ascii="Courier New" w:eastAsia="Times New Roman" w:hAnsi="Courier New" w:cs="Courier New"/>
-          <w:color w:val="6AAB73"/>
+        <w:t>"car is stopped"</w:t>
+      </w:r>
+      <w:r>
+        <w:rPr>
+          <w:rFonts w:ascii="Courier New" w:eastAsia="Times New Roman" w:hAnsi="Courier New" w:cs="Courier New"/>
+          <w:color w:val="BCBEC4"/>
+          <w:kern w:val="0"/>
+          <w:sz w:val="20"/>
+          <w:szCs w:val="20"/>
+          <w:lang w:eastAsia="en-IN"/>
+          <w14:ligatures w14:val="none"/>
+        </w:rPr>
+        <w:t>)</w:t>
+      </w:r>
+      <w:r>
+        <w:rPr>
+          <w:rFonts w:ascii="Courier New" w:eastAsia="Times New Roman" w:hAnsi="Courier New" w:cs="Courier New"/>
+          <w:color w:val="BCBEC4"/>
+          <w:kern w:val="0"/>
+          <w:sz w:val="20"/>
+          <w:szCs w:val="20"/>
+          <w:lang w:eastAsia="en-IN"/>
+          <w14:ligatures w14:val="none"/>
+        </w:rPr>
+        <w:br/>
+      </w:r>
+      <w:r>
+        <w:rPr>
+          <w:rFonts w:ascii="Courier New" w:eastAsia="Times New Roman" w:hAnsi="Courier New" w:cs="Courier New"/>
+          <w:color w:val="BCBEC4"/>
           <w:kern w:val="0"/>
           <w:sz w:val="20"/>
           <w:szCs w:val="20"/>
@@ -137,40 +697,14 @@
       <w:r>
         <w:rPr>
           <w:rFonts w:ascii="Courier New" w:eastAsia="Times New Roman" w:hAnsi="Courier New" w:cs="Courier New"/>
-          <w:color w:val="B200B2"/>
-          <w:kern w:val="0"/>
-          <w:sz w:val="20"/>
-          <w:szCs w:val="20"/>
-          <w:lang w:eastAsia="en-IN"/>
-          <w14:ligatures w14:val="none"/>
-        </w:rPr>
-        <w:t>__</w:t>
-      </w:r>
-      <w:proofErr w:type="spellStart"/>
-      <w:r>
-        <w:rPr>
-          <w:rFonts w:ascii="Courier New" w:eastAsia="Times New Roman" w:hAnsi="Courier New" w:cs="Courier New"/>
-          <w:color w:val="B200B2"/>
-          <w:kern w:val="0"/>
-          <w:sz w:val="20"/>
-          <w:szCs w:val="20"/>
-          <w:lang w:eastAsia="en-IN"/>
-          <w14:ligatures w14:val="none"/>
-        </w:rPr>
-        <w:t>init</w:t>
-      </w:r>
-      <w:proofErr w:type="spellEnd"/>
-      <w:r>
-        <w:rPr>
-          <w:rFonts w:ascii="Courier New" w:eastAsia="Times New Roman" w:hAnsi="Courier New" w:cs="Courier New"/>
-          <w:color w:val="B200B2"/>
-          <w:kern w:val="0"/>
-          <w:sz w:val="20"/>
-          <w:szCs w:val="20"/>
-          <w:lang w:eastAsia="en-IN"/>
-          <w14:ligatures w14:val="none"/>
-        </w:rPr>
-        <w:t>__</w:t>
+          <w:color w:val="56A8F5"/>
+          <w:kern w:val="0"/>
+          <w:sz w:val="20"/>
+          <w:szCs w:val="20"/>
+          <w:lang w:eastAsia="en-IN"/>
+          <w14:ligatures w14:val="none"/>
+        </w:rPr>
+        <w:t>brake</w:t>
       </w:r>
       <w:r>
         <w:rPr>
@@ -184,7 +718,6 @@
         </w:rPr>
         <w:t>(</w:t>
       </w:r>
-      <w:proofErr w:type="spellStart"/>
       <w:r>
         <w:rPr>
           <w:rFonts w:ascii="Courier New" w:eastAsia="Times New Roman" w:hAnsi="Courier New" w:cs="Courier New"/>
@@ -207,20 +740,7 @@
           <w:lang w:eastAsia="en-IN"/>
           <w14:ligatures w14:val="none"/>
         </w:rPr>
-        <w:t>,make,model,year</w:t>
-      </w:r>
-      <w:proofErr w:type="spellEnd"/>
-      <w:r>
-        <w:rPr>
-          <w:rFonts w:ascii="Courier New" w:eastAsia="Times New Roman" w:hAnsi="Courier New" w:cs="Courier New"/>
-          <w:color w:val="BCBEC4"/>
-          <w:kern w:val="0"/>
-          <w:sz w:val="20"/>
-          <w:szCs w:val="20"/>
-          <w:lang w:eastAsia="en-IN"/>
-          <w14:ligatures w14:val="none"/>
-        </w:rPr>
-        <w:t>):</w:t>
+        <w:t>,decrement):</w:t>
       </w:r>
       <w:r>
         <w:rPr>
@@ -235,7 +755,6 @@
         <w:br/>
         <w:t xml:space="preserve">        </w:t>
       </w:r>
-      <w:proofErr w:type="spellStart"/>
       <w:r>
         <w:rPr>
           <w:rFonts w:ascii="Courier New" w:eastAsia="Times New Roman" w:hAnsi="Courier New" w:cs="Courier New"/>
@@ -258,35 +777,8 @@
           <w:lang w:eastAsia="en-IN"/>
           <w14:ligatures w14:val="none"/>
         </w:rPr>
-        <w:t>.make</w:t>
-      </w:r>
-      <w:proofErr w:type="spellEnd"/>
-      <w:r>
-        <w:rPr>
-          <w:rFonts w:ascii="Courier New" w:eastAsia="Times New Roman" w:hAnsi="Courier New" w:cs="Courier New"/>
-          <w:color w:val="BCBEC4"/>
-          <w:kern w:val="0"/>
-          <w:sz w:val="20"/>
-          <w:szCs w:val="20"/>
-          <w:lang w:eastAsia="en-IN"/>
-          <w14:ligatures w14:val="none"/>
-        </w:rPr>
-        <w:t>=make</w:t>
-      </w:r>
-      <w:r>
-        <w:rPr>
-          <w:rFonts w:ascii="Courier New" w:eastAsia="Times New Roman" w:hAnsi="Courier New" w:cs="Courier New"/>
-          <w:color w:val="BCBEC4"/>
-          <w:kern w:val="0"/>
-          <w:sz w:val="20"/>
-          <w:szCs w:val="20"/>
-          <w:lang w:eastAsia="en-IN"/>
-          <w14:ligatures w14:val="none"/>
-        </w:rPr>
-        <w:br/>
-        <w:t xml:space="preserve">        </w:t>
-      </w:r>
-      <w:proofErr w:type="spellStart"/>
+        <w:t xml:space="preserve">.speed = </w:t>
+      </w:r>
       <w:r>
         <w:rPr>
           <w:rFonts w:ascii="Courier New" w:eastAsia="Times New Roman" w:hAnsi="Courier New" w:cs="Courier New"/>
@@ -309,731 +801,7 @@
           <w:lang w:eastAsia="en-IN"/>
           <w14:ligatures w14:val="none"/>
         </w:rPr>
-        <w:t>.model</w:t>
-      </w:r>
-      <w:proofErr w:type="spellEnd"/>
-      <w:r>
-        <w:rPr>
-          <w:rFonts w:ascii="Courier New" w:eastAsia="Times New Roman" w:hAnsi="Courier New" w:cs="Courier New"/>
-          <w:color w:val="BCBEC4"/>
-          <w:kern w:val="0"/>
-          <w:sz w:val="20"/>
-          <w:szCs w:val="20"/>
-          <w:lang w:eastAsia="en-IN"/>
-          <w14:ligatures w14:val="none"/>
-        </w:rPr>
-        <w:t>=model</w:t>
-      </w:r>
-      <w:r>
-        <w:rPr>
-          <w:rFonts w:ascii="Courier New" w:eastAsia="Times New Roman" w:hAnsi="Courier New" w:cs="Courier New"/>
-          <w:color w:val="BCBEC4"/>
-          <w:kern w:val="0"/>
-          <w:sz w:val="20"/>
-          <w:szCs w:val="20"/>
-          <w:lang w:eastAsia="en-IN"/>
-          <w14:ligatures w14:val="none"/>
-        </w:rPr>
-        <w:br/>
-        <w:t xml:space="preserve">        </w:t>
-      </w:r>
-      <w:proofErr w:type="spellStart"/>
-      <w:r>
-        <w:rPr>
-          <w:rFonts w:ascii="Courier New" w:eastAsia="Times New Roman" w:hAnsi="Courier New" w:cs="Courier New"/>
-          <w:color w:val="94558D"/>
-          <w:kern w:val="0"/>
-          <w:sz w:val="20"/>
-          <w:szCs w:val="20"/>
-          <w:lang w:eastAsia="en-IN"/>
-          <w14:ligatures w14:val="none"/>
-        </w:rPr>
-        <w:t>self</w:t>
-      </w:r>
-      <w:r>
-        <w:rPr>
-          <w:rFonts w:ascii="Courier New" w:eastAsia="Times New Roman" w:hAnsi="Courier New" w:cs="Courier New"/>
-          <w:color w:val="BCBEC4"/>
-          <w:kern w:val="0"/>
-          <w:sz w:val="20"/>
-          <w:szCs w:val="20"/>
-          <w:lang w:eastAsia="en-IN"/>
-          <w14:ligatures w14:val="none"/>
-        </w:rPr>
-        <w:t>.year</w:t>
-      </w:r>
-      <w:proofErr w:type="spellEnd"/>
-      <w:r>
-        <w:rPr>
-          <w:rFonts w:ascii="Courier New" w:eastAsia="Times New Roman" w:hAnsi="Courier New" w:cs="Courier New"/>
-          <w:color w:val="BCBEC4"/>
-          <w:kern w:val="0"/>
-          <w:sz w:val="20"/>
-          <w:szCs w:val="20"/>
-          <w:lang w:eastAsia="en-IN"/>
-          <w14:ligatures w14:val="none"/>
-        </w:rPr>
-        <w:t>=year</w:t>
-      </w:r>
-      <w:r>
-        <w:rPr>
-          <w:rFonts w:ascii="Courier New" w:eastAsia="Times New Roman" w:hAnsi="Courier New" w:cs="Courier New"/>
-          <w:color w:val="BCBEC4"/>
-          <w:kern w:val="0"/>
-          <w:sz w:val="20"/>
-          <w:szCs w:val="20"/>
-          <w:lang w:eastAsia="en-IN"/>
-          <w14:ligatures w14:val="none"/>
-        </w:rPr>
-        <w:br/>
-        <w:t xml:space="preserve">        </w:t>
-      </w:r>
-      <w:proofErr w:type="spellStart"/>
-      <w:r>
-        <w:rPr>
-          <w:rFonts w:ascii="Courier New" w:eastAsia="Times New Roman" w:hAnsi="Courier New" w:cs="Courier New"/>
-          <w:color w:val="94558D"/>
-          <w:kern w:val="0"/>
-          <w:sz w:val="20"/>
-          <w:szCs w:val="20"/>
-          <w:lang w:eastAsia="en-IN"/>
-          <w14:ligatures w14:val="none"/>
-        </w:rPr>
-        <w:t>self</w:t>
-      </w:r>
-      <w:r>
-        <w:rPr>
-          <w:rFonts w:ascii="Courier New" w:eastAsia="Times New Roman" w:hAnsi="Courier New" w:cs="Courier New"/>
-          <w:color w:val="BCBEC4"/>
-          <w:kern w:val="0"/>
-          <w:sz w:val="20"/>
-          <w:szCs w:val="20"/>
-          <w:lang w:eastAsia="en-IN"/>
-          <w14:ligatures w14:val="none"/>
-        </w:rPr>
-        <w:t>.speed</w:t>
-      </w:r>
-      <w:proofErr w:type="spellEnd"/>
-      <w:r>
-        <w:rPr>
-          <w:rFonts w:ascii="Courier New" w:eastAsia="Times New Roman" w:hAnsi="Courier New" w:cs="Courier New"/>
-          <w:color w:val="BCBEC4"/>
-          <w:kern w:val="0"/>
-          <w:sz w:val="20"/>
-          <w:szCs w:val="20"/>
-          <w:lang w:eastAsia="en-IN"/>
-          <w14:ligatures w14:val="none"/>
-        </w:rPr>
-        <w:t>=</w:t>
-      </w:r>
-      <w:r>
-        <w:rPr>
-          <w:rFonts w:ascii="Courier New" w:eastAsia="Times New Roman" w:hAnsi="Courier New" w:cs="Courier New"/>
-          <w:color w:val="2AACB8"/>
-          <w:kern w:val="0"/>
-          <w:sz w:val="20"/>
-          <w:szCs w:val="20"/>
-          <w:lang w:eastAsia="en-IN"/>
-          <w14:ligatures w14:val="none"/>
-        </w:rPr>
-        <w:t>0</w:t>
-      </w:r>
-      <w:r>
-        <w:rPr>
-          <w:rFonts w:ascii="Courier New" w:eastAsia="Times New Roman" w:hAnsi="Courier New" w:cs="Courier New"/>
-          <w:color w:val="2AACB8"/>
-          <w:kern w:val="0"/>
-          <w:sz w:val="20"/>
-          <w:szCs w:val="20"/>
-          <w:lang w:eastAsia="en-IN"/>
-          <w14:ligatures w14:val="none"/>
-        </w:rPr>
-        <w:br/>
-      </w:r>
-      <w:r>
-        <w:rPr>
-          <w:rFonts w:ascii="Courier New" w:eastAsia="Times New Roman" w:hAnsi="Courier New" w:cs="Courier New"/>
-          <w:color w:val="2AACB8"/>
-          <w:kern w:val="0"/>
-          <w:sz w:val="20"/>
-          <w:szCs w:val="20"/>
-          <w:lang w:eastAsia="en-IN"/>
-          <w14:ligatures w14:val="none"/>
-        </w:rPr>
-        <w:br/>
-        <w:t xml:space="preserve">    </w:t>
-      </w:r>
-      <w:r>
-        <w:rPr>
-          <w:rFonts w:ascii="Courier New" w:eastAsia="Times New Roman" w:hAnsi="Courier New" w:cs="Courier New"/>
-          <w:color w:val="CF8E6D"/>
-          <w:kern w:val="0"/>
-          <w:sz w:val="20"/>
-          <w:szCs w:val="20"/>
-          <w:lang w:eastAsia="en-IN"/>
-          <w14:ligatures w14:val="none"/>
-        </w:rPr>
-        <w:t xml:space="preserve">def </w:t>
-      </w:r>
-      <w:r>
-        <w:rPr>
-          <w:rFonts w:ascii="Courier New" w:eastAsia="Times New Roman" w:hAnsi="Courier New" w:cs="Courier New"/>
-          <w:color w:val="56A8F5"/>
-          <w:kern w:val="0"/>
-          <w:sz w:val="20"/>
-          <w:szCs w:val="20"/>
-          <w:lang w:eastAsia="en-IN"/>
-          <w14:ligatures w14:val="none"/>
-        </w:rPr>
-        <w:t>accelerate</w:t>
-      </w:r>
-      <w:r>
-        <w:rPr>
-          <w:rFonts w:ascii="Courier New" w:eastAsia="Times New Roman" w:hAnsi="Courier New" w:cs="Courier New"/>
-          <w:color w:val="BCBEC4"/>
-          <w:kern w:val="0"/>
-          <w:sz w:val="20"/>
-          <w:szCs w:val="20"/>
-          <w:lang w:eastAsia="en-IN"/>
-          <w14:ligatures w14:val="none"/>
-        </w:rPr>
-        <w:t>(</w:t>
-      </w:r>
-      <w:proofErr w:type="spellStart"/>
-      <w:r>
-        <w:rPr>
-          <w:rFonts w:ascii="Courier New" w:eastAsia="Times New Roman" w:hAnsi="Courier New" w:cs="Courier New"/>
-          <w:color w:val="94558D"/>
-          <w:kern w:val="0"/>
-          <w:sz w:val="20"/>
-          <w:szCs w:val="20"/>
-          <w:lang w:eastAsia="en-IN"/>
-          <w14:ligatures w14:val="none"/>
-        </w:rPr>
-        <w:t>self</w:t>
-      </w:r>
-      <w:r>
-        <w:rPr>
-          <w:rFonts w:ascii="Courier New" w:eastAsia="Times New Roman" w:hAnsi="Courier New" w:cs="Courier New"/>
-          <w:color w:val="BCBEC4"/>
-          <w:kern w:val="0"/>
-          <w:sz w:val="20"/>
-          <w:szCs w:val="20"/>
-          <w:lang w:eastAsia="en-IN"/>
-          <w14:ligatures w14:val="none"/>
-        </w:rPr>
-        <w:t>,increment</w:t>
-      </w:r>
-      <w:proofErr w:type="spellEnd"/>
-      <w:r>
-        <w:rPr>
-          <w:rFonts w:ascii="Courier New" w:eastAsia="Times New Roman" w:hAnsi="Courier New" w:cs="Courier New"/>
-          <w:color w:val="BCBEC4"/>
-          <w:kern w:val="0"/>
-          <w:sz w:val="20"/>
-          <w:szCs w:val="20"/>
-          <w:lang w:eastAsia="en-IN"/>
-          <w14:ligatures w14:val="none"/>
-        </w:rPr>
-        <w:t>):</w:t>
-      </w:r>
-      <w:r>
-        <w:rPr>
-          <w:rFonts w:ascii="Courier New" w:eastAsia="Times New Roman" w:hAnsi="Courier New" w:cs="Courier New"/>
-          <w:color w:val="BCBEC4"/>
-          <w:kern w:val="0"/>
-          <w:sz w:val="20"/>
-          <w:szCs w:val="20"/>
-          <w:lang w:eastAsia="en-IN"/>
-          <w14:ligatures w14:val="none"/>
-        </w:rPr>
-        <w:br/>
-        <w:t xml:space="preserve">        </w:t>
-      </w:r>
-      <w:proofErr w:type="spellStart"/>
-      <w:r>
-        <w:rPr>
-          <w:rFonts w:ascii="Courier New" w:eastAsia="Times New Roman" w:hAnsi="Courier New" w:cs="Courier New"/>
-          <w:color w:val="94558D"/>
-          <w:kern w:val="0"/>
-          <w:sz w:val="20"/>
-          <w:szCs w:val="20"/>
-          <w:lang w:eastAsia="en-IN"/>
-          <w14:ligatures w14:val="none"/>
-        </w:rPr>
-        <w:t>self</w:t>
-      </w:r>
-      <w:r>
-        <w:rPr>
-          <w:rFonts w:ascii="Courier New" w:eastAsia="Times New Roman" w:hAnsi="Courier New" w:cs="Courier New"/>
-          <w:color w:val="BCBEC4"/>
-          <w:kern w:val="0"/>
-          <w:sz w:val="20"/>
-          <w:szCs w:val="20"/>
-          <w:lang w:eastAsia="en-IN"/>
-          <w14:ligatures w14:val="none"/>
-        </w:rPr>
-        <w:t>.speed</w:t>
-      </w:r>
-      <w:proofErr w:type="spellEnd"/>
-      <w:r>
-        <w:rPr>
-          <w:rFonts w:ascii="Courier New" w:eastAsia="Times New Roman" w:hAnsi="Courier New" w:cs="Courier New"/>
-          <w:color w:val="BCBEC4"/>
-          <w:kern w:val="0"/>
-          <w:sz w:val="20"/>
-          <w:szCs w:val="20"/>
-          <w:lang w:eastAsia="en-IN"/>
-          <w14:ligatures w14:val="none"/>
-        </w:rPr>
-        <w:t>=</w:t>
-      </w:r>
-      <w:proofErr w:type="spellStart"/>
-      <w:r>
-        <w:rPr>
-          <w:rFonts w:ascii="Courier New" w:eastAsia="Times New Roman" w:hAnsi="Courier New" w:cs="Courier New"/>
-          <w:color w:val="94558D"/>
-          <w:kern w:val="0"/>
-          <w:sz w:val="20"/>
-          <w:szCs w:val="20"/>
-          <w:lang w:eastAsia="en-IN"/>
-          <w14:ligatures w14:val="none"/>
-        </w:rPr>
-        <w:t>self</w:t>
-      </w:r>
-      <w:r>
-        <w:rPr>
-          <w:rFonts w:ascii="Courier New" w:eastAsia="Times New Roman" w:hAnsi="Courier New" w:cs="Courier New"/>
-          <w:color w:val="BCBEC4"/>
-          <w:kern w:val="0"/>
-          <w:sz w:val="20"/>
-          <w:szCs w:val="20"/>
-          <w:lang w:eastAsia="en-IN"/>
-          <w14:ligatures w14:val="none"/>
-        </w:rPr>
-        <w:t>.speed</w:t>
-      </w:r>
-      <w:proofErr w:type="spellEnd"/>
-      <w:r>
-        <w:rPr>
-          <w:rFonts w:ascii="Courier New" w:eastAsia="Times New Roman" w:hAnsi="Courier New" w:cs="Courier New"/>
-          <w:color w:val="BCBEC4"/>
-          <w:kern w:val="0"/>
-          <w:sz w:val="20"/>
-          <w:szCs w:val="20"/>
-          <w:lang w:eastAsia="en-IN"/>
-          <w14:ligatures w14:val="none"/>
-        </w:rPr>
-        <w:t xml:space="preserve"> + increment</w:t>
-      </w:r>
-      <w:r>
-        <w:rPr>
-          <w:rFonts w:ascii="Courier New" w:eastAsia="Times New Roman" w:hAnsi="Courier New" w:cs="Courier New"/>
-          <w:color w:val="BCBEC4"/>
-          <w:kern w:val="0"/>
-          <w:sz w:val="20"/>
-          <w:szCs w:val="20"/>
-          <w:lang w:eastAsia="en-IN"/>
-          <w14:ligatures w14:val="none"/>
-        </w:rPr>
-        <w:br/>
-      </w:r>
-      <w:r>
-        <w:rPr>
-          <w:rFonts w:ascii="Courier New" w:eastAsia="Times New Roman" w:hAnsi="Courier New" w:cs="Courier New"/>
-          <w:color w:val="BCBEC4"/>
-          <w:kern w:val="0"/>
-          <w:sz w:val="20"/>
-          <w:szCs w:val="20"/>
-          <w:lang w:eastAsia="en-IN"/>
-          <w14:ligatures w14:val="none"/>
-        </w:rPr>
-        <w:br/>
-        <w:t xml:space="preserve">    </w:t>
-      </w:r>
-      <w:r>
-        <w:rPr>
-          <w:rFonts w:ascii="Courier New" w:eastAsia="Times New Roman" w:hAnsi="Courier New" w:cs="Courier New"/>
-          <w:color w:val="CF8E6D"/>
-          <w:kern w:val="0"/>
-          <w:sz w:val="20"/>
-          <w:szCs w:val="20"/>
-          <w:lang w:eastAsia="en-IN"/>
-          <w14:ligatures w14:val="none"/>
-        </w:rPr>
-        <w:t xml:space="preserve">def </w:t>
-      </w:r>
-      <w:r>
-        <w:rPr>
-          <w:rFonts w:ascii="Courier New" w:eastAsia="Times New Roman" w:hAnsi="Courier New" w:cs="Courier New"/>
-          <w:color w:val="56A8F5"/>
-          <w:kern w:val="0"/>
-          <w:sz w:val="20"/>
-          <w:szCs w:val="20"/>
-          <w:lang w:eastAsia="en-IN"/>
-          <w14:ligatures w14:val="none"/>
-        </w:rPr>
-        <w:t>stop</w:t>
-      </w:r>
-      <w:r>
-        <w:rPr>
-          <w:rFonts w:ascii="Courier New" w:eastAsia="Times New Roman" w:hAnsi="Courier New" w:cs="Courier New"/>
-          <w:color w:val="BCBEC4"/>
-          <w:kern w:val="0"/>
-          <w:sz w:val="20"/>
-          <w:szCs w:val="20"/>
-          <w:lang w:eastAsia="en-IN"/>
-          <w14:ligatures w14:val="none"/>
-        </w:rPr>
-        <w:t>(</w:t>
-      </w:r>
-      <w:r>
-        <w:rPr>
-          <w:rFonts w:ascii="Courier New" w:eastAsia="Times New Roman" w:hAnsi="Courier New" w:cs="Courier New"/>
-          <w:color w:val="94558D"/>
-          <w:kern w:val="0"/>
-          <w:sz w:val="20"/>
-          <w:szCs w:val="20"/>
-          <w:lang w:eastAsia="en-IN"/>
-          <w14:ligatures w14:val="none"/>
-        </w:rPr>
-        <w:t>self</w:t>
-      </w:r>
-      <w:r>
-        <w:rPr>
-          <w:rFonts w:ascii="Courier New" w:eastAsia="Times New Roman" w:hAnsi="Courier New" w:cs="Courier New"/>
-          <w:color w:val="BCBEC4"/>
-          <w:kern w:val="0"/>
-          <w:sz w:val="20"/>
-          <w:szCs w:val="20"/>
-          <w:lang w:eastAsia="en-IN"/>
-          <w14:ligatures w14:val="none"/>
-        </w:rPr>
-        <w:t>):</w:t>
-      </w:r>
-      <w:r>
-        <w:rPr>
-          <w:rFonts w:ascii="Courier New" w:eastAsia="Times New Roman" w:hAnsi="Courier New" w:cs="Courier New"/>
-          <w:color w:val="BCBEC4"/>
-          <w:kern w:val="0"/>
-          <w:sz w:val="20"/>
-          <w:szCs w:val="20"/>
-          <w:lang w:eastAsia="en-IN"/>
-          <w14:ligatures w14:val="none"/>
-        </w:rPr>
-        <w:br/>
-        <w:t xml:space="preserve">        </w:t>
-      </w:r>
-      <w:proofErr w:type="spellStart"/>
-      <w:r>
-        <w:rPr>
-          <w:rFonts w:ascii="Courier New" w:eastAsia="Times New Roman" w:hAnsi="Courier New" w:cs="Courier New"/>
-          <w:color w:val="94558D"/>
-          <w:kern w:val="0"/>
-          <w:sz w:val="20"/>
-          <w:szCs w:val="20"/>
-          <w:lang w:eastAsia="en-IN"/>
-          <w14:ligatures w14:val="none"/>
-        </w:rPr>
-        <w:t>self</w:t>
-      </w:r>
-      <w:r>
-        <w:rPr>
-          <w:rFonts w:ascii="Courier New" w:eastAsia="Times New Roman" w:hAnsi="Courier New" w:cs="Courier New"/>
-          <w:color w:val="BCBEC4"/>
-          <w:kern w:val="0"/>
-          <w:sz w:val="20"/>
-          <w:szCs w:val="20"/>
-          <w:lang w:eastAsia="en-IN"/>
-          <w14:ligatures w14:val="none"/>
-        </w:rPr>
-        <w:t>.speed</w:t>
-      </w:r>
-      <w:proofErr w:type="spellEnd"/>
-      <w:r>
-        <w:rPr>
-          <w:rFonts w:ascii="Courier New" w:eastAsia="Times New Roman" w:hAnsi="Courier New" w:cs="Courier New"/>
-          <w:color w:val="BCBEC4"/>
-          <w:kern w:val="0"/>
-          <w:sz w:val="20"/>
-          <w:szCs w:val="20"/>
-          <w:lang w:eastAsia="en-IN"/>
-          <w14:ligatures w14:val="none"/>
-        </w:rPr>
-        <w:t>=</w:t>
-      </w:r>
-      <w:r>
-        <w:rPr>
-          <w:rFonts w:ascii="Courier New" w:eastAsia="Times New Roman" w:hAnsi="Courier New" w:cs="Courier New"/>
-          <w:color w:val="2AACB8"/>
-          <w:kern w:val="0"/>
-          <w:sz w:val="20"/>
-          <w:szCs w:val="20"/>
-          <w:lang w:eastAsia="en-IN"/>
-          <w14:ligatures w14:val="none"/>
-        </w:rPr>
-        <w:t>0</w:t>
-      </w:r>
-      <w:r>
-        <w:rPr>
-          <w:rFonts w:ascii="Courier New" w:eastAsia="Times New Roman" w:hAnsi="Courier New" w:cs="Courier New"/>
-          <w:color w:val="2AACB8"/>
-          <w:kern w:val="0"/>
-          <w:sz w:val="20"/>
-          <w:szCs w:val="20"/>
-          <w:lang w:eastAsia="en-IN"/>
-          <w14:ligatures w14:val="none"/>
-        </w:rPr>
-        <w:br/>
-        <w:t xml:space="preserve">        </w:t>
-      </w:r>
-      <w:r>
-        <w:rPr>
-          <w:rFonts w:ascii="Courier New" w:eastAsia="Times New Roman" w:hAnsi="Courier New" w:cs="Courier New"/>
-          <w:color w:val="8888C6"/>
-          <w:kern w:val="0"/>
-          <w:sz w:val="20"/>
-          <w:szCs w:val="20"/>
-          <w:lang w:eastAsia="en-IN"/>
-          <w14:ligatures w14:val="none"/>
-        </w:rPr>
-        <w:t>print</w:t>
-      </w:r>
-      <w:r>
-        <w:rPr>
-          <w:rFonts w:ascii="Courier New" w:eastAsia="Times New Roman" w:hAnsi="Courier New" w:cs="Courier New"/>
-          <w:color w:val="BCBEC4"/>
-          <w:kern w:val="0"/>
-          <w:sz w:val="20"/>
-          <w:szCs w:val="20"/>
-          <w:lang w:eastAsia="en-IN"/>
-          <w14:ligatures w14:val="none"/>
-        </w:rPr>
-        <w:t>(</w:t>
-      </w:r>
-      <w:r>
-        <w:rPr>
-          <w:rFonts w:ascii="Courier New" w:eastAsia="Times New Roman" w:hAnsi="Courier New" w:cs="Courier New"/>
-          <w:color w:val="6AAB73"/>
-          <w:kern w:val="0"/>
-          <w:sz w:val="20"/>
-          <w:szCs w:val="20"/>
-          <w:lang w:eastAsia="en-IN"/>
-          <w14:ligatures w14:val="none"/>
-        </w:rPr>
-        <w:t>"car is stopped"</w:t>
-      </w:r>
-      <w:r>
-        <w:rPr>
-          <w:rFonts w:ascii="Courier New" w:eastAsia="Times New Roman" w:hAnsi="Courier New" w:cs="Courier New"/>
-          <w:color w:val="BCBEC4"/>
-          <w:kern w:val="0"/>
-          <w:sz w:val="20"/>
-          <w:szCs w:val="20"/>
-          <w:lang w:eastAsia="en-IN"/>
-          <w14:ligatures w14:val="none"/>
-        </w:rPr>
-        <w:t>)</w:t>
-      </w:r>
-      <w:r>
-        <w:rPr>
-          <w:rFonts w:ascii="Courier New" w:eastAsia="Times New Roman" w:hAnsi="Courier New" w:cs="Courier New"/>
-          <w:color w:val="BCBEC4"/>
-          <w:kern w:val="0"/>
-          <w:sz w:val="20"/>
-          <w:szCs w:val="20"/>
-          <w:lang w:eastAsia="en-IN"/>
-          <w14:ligatures w14:val="none"/>
-        </w:rPr>
-        <w:br/>
-      </w:r>
-      <w:r>
-        <w:rPr>
-          <w:rFonts w:ascii="Courier New" w:eastAsia="Times New Roman" w:hAnsi="Courier New" w:cs="Courier New"/>
-          <w:color w:val="BCBEC4"/>
-          <w:kern w:val="0"/>
-          <w:sz w:val="20"/>
-          <w:szCs w:val="20"/>
-          <w:lang w:eastAsia="en-IN"/>
-          <w14:ligatures w14:val="none"/>
-        </w:rPr>
-        <w:br/>
-        <w:t xml:space="preserve">    </w:t>
-      </w:r>
-      <w:r>
-        <w:rPr>
-          <w:rFonts w:ascii="Courier New" w:eastAsia="Times New Roman" w:hAnsi="Courier New" w:cs="Courier New"/>
-          <w:color w:val="CF8E6D"/>
-          <w:kern w:val="0"/>
-          <w:sz w:val="20"/>
-          <w:szCs w:val="20"/>
-          <w:lang w:eastAsia="en-IN"/>
-          <w14:ligatures w14:val="none"/>
-        </w:rPr>
-        <w:t xml:space="preserve">def </w:t>
-      </w:r>
-      <w:r>
-        <w:rPr>
-          <w:rFonts w:ascii="Courier New" w:eastAsia="Times New Roman" w:hAnsi="Courier New" w:cs="Courier New"/>
-          <w:color w:val="56A8F5"/>
-          <w:kern w:val="0"/>
-          <w:sz w:val="20"/>
-          <w:szCs w:val="20"/>
-          <w:lang w:eastAsia="en-IN"/>
-          <w14:ligatures w14:val="none"/>
-        </w:rPr>
-        <w:t>brake</w:t>
-      </w:r>
-      <w:r>
-        <w:rPr>
-          <w:rFonts w:ascii="Courier New" w:eastAsia="Times New Roman" w:hAnsi="Courier New" w:cs="Courier New"/>
-          <w:color w:val="BCBEC4"/>
-          <w:kern w:val="0"/>
-          <w:sz w:val="20"/>
-          <w:szCs w:val="20"/>
-          <w:lang w:eastAsia="en-IN"/>
-          <w14:ligatures w14:val="none"/>
-        </w:rPr>
-        <w:t>(</w:t>
-      </w:r>
-      <w:proofErr w:type="spellStart"/>
-      <w:r>
-        <w:rPr>
-          <w:rFonts w:ascii="Courier New" w:eastAsia="Times New Roman" w:hAnsi="Courier New" w:cs="Courier New"/>
-          <w:color w:val="94558D"/>
-          <w:kern w:val="0"/>
-          <w:sz w:val="20"/>
-          <w:szCs w:val="20"/>
-          <w:lang w:eastAsia="en-IN"/>
-          <w14:ligatures w14:val="none"/>
-        </w:rPr>
-        <w:t>self</w:t>
-      </w:r>
-      <w:r>
-        <w:rPr>
-          <w:rFonts w:ascii="Courier New" w:eastAsia="Times New Roman" w:hAnsi="Courier New" w:cs="Courier New"/>
-          <w:color w:val="BCBEC4"/>
-          <w:kern w:val="0"/>
-          <w:sz w:val="20"/>
-          <w:szCs w:val="20"/>
-          <w:lang w:eastAsia="en-IN"/>
-          <w14:ligatures w14:val="none"/>
-        </w:rPr>
-        <w:t>,decrement</w:t>
-      </w:r>
-      <w:proofErr w:type="spellEnd"/>
-      <w:r>
-        <w:rPr>
-          <w:rFonts w:ascii="Courier New" w:eastAsia="Times New Roman" w:hAnsi="Courier New" w:cs="Courier New"/>
-          <w:color w:val="BCBEC4"/>
-          <w:kern w:val="0"/>
-          <w:sz w:val="20"/>
-          <w:szCs w:val="20"/>
-          <w:lang w:eastAsia="en-IN"/>
-          <w14:ligatures w14:val="none"/>
-        </w:rPr>
-        <w:t>):</w:t>
-      </w:r>
-      <w:r>
-        <w:rPr>
-          <w:rFonts w:ascii="Courier New" w:eastAsia="Times New Roman" w:hAnsi="Courier New" w:cs="Courier New"/>
-          <w:color w:val="BCBEC4"/>
-          <w:kern w:val="0"/>
-          <w:sz w:val="20"/>
-          <w:szCs w:val="20"/>
-          <w:lang w:eastAsia="en-IN"/>
-          <w14:ligatures w14:val="none"/>
-        </w:rPr>
-        <w:br/>
-        <w:t xml:space="preserve">        </w:t>
-      </w:r>
-      <w:proofErr w:type="spellStart"/>
-      <w:r>
-        <w:rPr>
-          <w:rFonts w:ascii="Courier New" w:eastAsia="Times New Roman" w:hAnsi="Courier New" w:cs="Courier New"/>
-          <w:color w:val="94558D"/>
-          <w:kern w:val="0"/>
-          <w:sz w:val="20"/>
-          <w:szCs w:val="20"/>
-          <w:lang w:eastAsia="en-IN"/>
-          <w14:ligatures w14:val="none"/>
-        </w:rPr>
-        <w:t>self</w:t>
-      </w:r>
-      <w:r>
-        <w:rPr>
-          <w:rFonts w:ascii="Courier New" w:eastAsia="Times New Roman" w:hAnsi="Courier New" w:cs="Courier New"/>
-          <w:color w:val="BCBEC4"/>
-          <w:kern w:val="0"/>
-          <w:sz w:val="20"/>
-          <w:szCs w:val="20"/>
-          <w:lang w:eastAsia="en-IN"/>
-          <w14:ligatures w14:val="none"/>
-        </w:rPr>
-        <w:t>.speed</w:t>
-      </w:r>
-      <w:proofErr w:type="spellEnd"/>
-      <w:r>
-        <w:rPr>
-          <w:rFonts w:ascii="Courier New" w:eastAsia="Times New Roman" w:hAnsi="Courier New" w:cs="Courier New"/>
-          <w:color w:val="BCBEC4"/>
-          <w:kern w:val="0"/>
-          <w:sz w:val="20"/>
-          <w:szCs w:val="20"/>
-          <w:lang w:eastAsia="en-IN"/>
-          <w14:ligatures w14:val="none"/>
-        </w:rPr>
-        <w:t xml:space="preserve"> = </w:t>
-      </w:r>
-      <w:proofErr w:type="spellStart"/>
-      <w:r>
-        <w:rPr>
-          <w:rFonts w:ascii="Courier New" w:eastAsia="Times New Roman" w:hAnsi="Courier New" w:cs="Courier New"/>
-          <w:color w:val="94558D"/>
-          <w:kern w:val="0"/>
-          <w:sz w:val="20"/>
-          <w:szCs w:val="20"/>
-          <w:lang w:eastAsia="en-IN"/>
-          <w14:ligatures w14:val="none"/>
-        </w:rPr>
-        <w:t>self</w:t>
-      </w:r>
-      <w:r>
-        <w:rPr>
-          <w:rFonts w:ascii="Courier New" w:eastAsia="Times New Roman" w:hAnsi="Courier New" w:cs="Courier New"/>
-          <w:color w:val="BCBEC4"/>
-          <w:kern w:val="0"/>
-          <w:sz w:val="20"/>
-          <w:szCs w:val="20"/>
-          <w:lang w:eastAsia="en-IN"/>
-          <w14:ligatures w14:val="none"/>
-        </w:rPr>
-        <w:t>.speed</w:t>
-      </w:r>
-      <w:proofErr w:type="spellEnd"/>
-      <w:r>
-        <w:rPr>
-          <w:rFonts w:ascii="Courier New" w:eastAsia="Times New Roman" w:hAnsi="Courier New" w:cs="Courier New"/>
-          <w:color w:val="BCBEC4"/>
-          <w:kern w:val="0"/>
-          <w:sz w:val="20"/>
-          <w:szCs w:val="20"/>
-          <w:lang w:eastAsia="en-IN"/>
-          <w14:ligatures w14:val="none"/>
-        </w:rPr>
-        <w:t xml:space="preserve"> - decrement</w:t>
-      </w:r>
-      <w:r>
-        <w:rPr>
-          <w:rFonts w:ascii="Courier New" w:eastAsia="Times New Roman" w:hAnsi="Courier New" w:cs="Courier New"/>
-          <w:color w:val="BCBEC4"/>
-          <w:kern w:val="0"/>
-          <w:sz w:val="20"/>
-          <w:szCs w:val="20"/>
-          <w:lang w:eastAsia="en-IN"/>
-          <w14:ligatures w14:val="none"/>
-        </w:rPr>
-        <w:br/>
+        <w:t>.speed - decrement</w:t>
       </w:r>
       <w:r>
         <w:rPr>
@@ -1381,7 +1149,6 @@
         </w:rPr>
         <w:t>'</w:t>
       </w:r>
-      <w:proofErr w:type="spellStart"/>
       <w:r>
         <w:rPr>
           <w:rFonts w:ascii="Courier New" w:eastAsia="Times New Roman" w:hAnsi="Courier New" w:cs="Courier New"/>
@@ -1394,7 +1161,6 @@
         </w:rPr>
         <w:t>rajan</w:t>
       </w:r>
-      <w:proofErr w:type="spellEnd"/>
       <w:r>
         <w:rPr>
           <w:rFonts w:ascii="Courier New" w:eastAsia="Times New Roman" w:hAnsi="Courier New" w:cs="Courier New"/>
@@ -1441,33 +1207,7 @@
           <w:lang w:eastAsia="en-IN"/>
           <w14:ligatures w14:val="none"/>
         </w:rPr>
-        <w:t># car3=</w:t>
-      </w:r>
-      <w:proofErr w:type="gramStart"/>
-      <w:r>
-        <w:rPr>
-          <w:rFonts w:ascii="Courier New" w:eastAsia="Times New Roman" w:hAnsi="Courier New" w:cs="Courier New"/>
-          <w:color w:val="7A7E85"/>
-          <w:kern w:val="0"/>
-          <w:sz w:val="20"/>
-          <w:szCs w:val="20"/>
-          <w:lang w:eastAsia="en-IN"/>
-          <w14:ligatures w14:val="none"/>
-        </w:rPr>
-        <w:t>Car(</w:t>
-      </w:r>
-      <w:proofErr w:type="gramEnd"/>
-      <w:r>
-        <w:rPr>
-          <w:rFonts w:ascii="Courier New" w:eastAsia="Times New Roman" w:hAnsi="Courier New" w:cs="Courier New"/>
-          <w:color w:val="7A7E85"/>
-          <w:kern w:val="0"/>
-          <w:sz w:val="20"/>
-          <w:szCs w:val="20"/>
-          <w:lang w:eastAsia="en-IN"/>
-          <w14:ligatures w14:val="none"/>
-        </w:rPr>
-        <w:t>)</w:t>
+        <w:t># car3=Car()</w:t>
       </w:r>
       <w:r>
         <w:rPr>
